--- a/vagrant.docx
+++ b/vagrant.docx
@@ -1,6 +1,6 @@
 
 <file path=word/document.xml><?xml version="1.0" encoding="utf-8"?>
-<w:document xmlns:wpc="http://schemas.microsoft.com/office/word/2010/wordprocessingCanvas" xmlns:cx="http://schemas.microsoft.com/office/drawing/2014/chartex" xmlns:mc="http://schemas.openxmlformats.org/markup-compatibility/2006" xmlns:o="urn:schemas-microsoft-com:office:office" xmlns:r="http://schemas.openxmlformats.org/officeDocument/2006/relationships" xmlns:m="http://schemas.openxmlformats.org/officeDocument/2006/math" xmlns:v="urn:schemas-microsoft-com:vml" xmlns:wp14="http://schemas.microsoft.com/office/word/2010/wordprocessingDrawing" xmlns:wp="http://schemas.openxmlformats.org/drawingml/2006/wordprocessingDrawing" xmlns:w10="urn:schemas-microsoft-com:office:word" xmlns:w="http://schemas.openxmlformats.org/wordprocessingml/2006/main" xmlns:w14="http://schemas.microsoft.com/office/word/2010/wordml" xmlns:w15="http://schemas.microsoft.com/office/word/2012/wordml" xmlns:w16se="http://schemas.microsoft.com/office/word/2015/wordml/symex" xmlns:wpg="http://schemas.microsoft.com/office/word/2010/wordprocessingGroup" xmlns:wpi="http://schemas.microsoft.com/office/word/2010/wordprocessingInk" xmlns:wne="http://schemas.microsoft.com/office/word/2006/wordml" xmlns:wps="http://schemas.microsoft.com/office/word/2010/wordprocessingShape" mc:Ignorable="w14 w15 w16se wp14">
+<w:document xmlns:wpc="http://schemas.microsoft.com/office/word/2010/wordprocessingCanvas" xmlns:cx="http://schemas.microsoft.com/office/drawing/2014/chartex" xmlns:cx1="http://schemas.microsoft.com/office/drawing/2015/9/8/chartex" xmlns:mc="http://schemas.openxmlformats.org/markup-compatibility/2006" xmlns:o="urn:schemas-microsoft-com:office:office" xmlns:r="http://schemas.openxmlformats.org/officeDocument/2006/relationships" xmlns:m="http://schemas.openxmlformats.org/officeDocument/2006/math" xmlns:v="urn:schemas-microsoft-com:vml" xmlns:wp14="http://schemas.microsoft.com/office/word/2010/wordprocessingDrawing" xmlns:wp="http://schemas.openxmlformats.org/drawingml/2006/wordprocessingDrawing" xmlns:w10="urn:schemas-microsoft-com:office:word" xmlns:w="http://schemas.openxmlformats.org/wordprocessingml/2006/main" xmlns:w14="http://schemas.microsoft.com/office/word/2010/wordml" xmlns:w15="http://schemas.microsoft.com/office/word/2012/wordml" xmlns:w16se="http://schemas.microsoft.com/office/word/2015/wordml/symex" xmlns:wpg="http://schemas.microsoft.com/office/word/2010/wordprocessingGroup" xmlns:wpi="http://schemas.microsoft.com/office/word/2010/wordprocessingInk" xmlns:wne="http://schemas.microsoft.com/office/word/2006/wordml" xmlns:wps="http://schemas.microsoft.com/office/word/2010/wordprocessingShape" mc:Ignorable="w14 w15 w16se wp14">
   <w:body>
     <w:p>
       <w:pPr>
@@ -316,6 +316,9 @@
         <w:pStyle w:val="NoSpacing"/>
       </w:pPr>
       <w:r>
+        <w:rPr>
+          <w:noProof/>
+        </w:rPr>
         <w:drawing>
           <wp:inline distT="0" distB="0" distL="0" distR="0" wp14:anchorId="7EFC3065" wp14:editId="26B303C5">
             <wp:extent cx="4344006" cy="752580"/>
@@ -1783,6 +1786,9 @@
         <w:pStyle w:val="NoSpacing"/>
       </w:pPr>
       <w:r>
+        <w:rPr>
+          <w:noProof/>
+        </w:rPr>
         <w:drawing>
           <wp:inline distT="0" distB="0" distL="0" distR="0" wp14:anchorId="4E49187E" wp14:editId="6C694B33">
             <wp:extent cx="3696216" cy="905001"/>
@@ -1868,6 +1874,9 @@
     </w:p>
     <w:p>
       <w:r>
+        <w:rPr>
+          <w:noProof/>
+        </w:rPr>
         <w:drawing>
           <wp:inline distT="0" distB="0" distL="0" distR="0" wp14:anchorId="6ED1F650" wp14:editId="390F8D8E">
             <wp:extent cx="5943600" cy="3231515"/>
@@ -2970,6 +2979,9 @@
     <w:p/>
     <w:p>
       <w:r>
+        <w:rPr>
+          <w:noProof/>
+        </w:rPr>
         <w:drawing>
           <wp:inline distT="0" distB="0" distL="0" distR="0" wp14:anchorId="1A580FDA" wp14:editId="6100E574">
             <wp:extent cx="5943600" cy="3904615"/>
@@ -3033,6 +3045,9 @@
     </w:p>
     <w:p>
       <w:r>
+        <w:rPr>
+          <w:noProof/>
+        </w:rPr>
         <w:drawing>
           <wp:inline distT="0" distB="0" distL="0" distR="0" wp14:anchorId="75520F16" wp14:editId="76D87B32">
             <wp:extent cx="5943600" cy="1920240"/>
@@ -3112,6 +3127,9 @@
         <w:pStyle w:val="NoSpacing"/>
       </w:pPr>
       <w:r>
+        <w:rPr>
+          <w:noProof/>
+        </w:rPr>
         <w:drawing>
           <wp:inline distT="0" distB="0" distL="0" distR="0" wp14:anchorId="37FA8E3F" wp14:editId="13561BCC">
             <wp:extent cx="5943600" cy="2401570"/>
@@ -3198,13 +3216,988 @@
         <w:pStyle w:val="NoSpacing"/>
       </w:pPr>
       <w:r>
-        <w:t>vagrant destroy ubunt</w:t>
+        <w:t>vagrant destroy ubuntu-vm</w:t>
+      </w:r>
+    </w:p>
+    <w:p>
+      <w:pPr>
+        <w:pStyle w:val="NoSpacing"/>
+      </w:pPr>
+    </w:p>
+    <w:p>
+      <w:pPr>
+        <w:pStyle w:val="NoSpacing"/>
+      </w:pPr>
+    </w:p>
+    <w:p>
+      <w:pPr>
+        <w:pStyle w:val="NoSpacing"/>
+      </w:pPr>
+    </w:p>
+    <w:p>
+      <w:pPr>
+        <w:pStyle w:val="NoSpacing"/>
+      </w:pPr>
+    </w:p>
+    <w:p>
+      <w:pPr>
+        <w:pStyle w:val="Heading2"/>
+      </w:pPr>
+      <w:r>
+        <w:lastRenderedPageBreak/>
+        <w:t>Multi VM</w:t>
+      </w:r>
+    </w:p>
+    <w:p>
+      <w:pPr>
+        <w:shd w:val="clear" w:color="auto" w:fill="1E1E1E"/>
+        <w:spacing w:after="0" w:line="285" w:lineRule="atLeast"/>
+        <w:jc w:val="left"/>
+        <w:rPr>
+          <w:rFonts w:ascii="Consolas" w:eastAsia="Times New Roman" w:hAnsi="Consolas" w:cs="Times New Roman"/>
+          <w:color w:val="D4D4D4"/>
+          <w:sz w:val="21"/>
+          <w:szCs w:val="21"/>
+        </w:rPr>
+      </w:pPr>
+      <w:r>
+        <w:rPr>
+          <w:rFonts w:ascii="Consolas" w:eastAsia="Times New Roman" w:hAnsi="Consolas" w:cs="Times New Roman"/>
+          <w:color w:val="4EC9B0"/>
+          <w:sz w:val="21"/>
+          <w:szCs w:val="21"/>
+        </w:rPr>
+        <w:t>Vagrant</w:t>
+      </w:r>
+      <w:r>
+        <w:rPr>
+          <w:rFonts w:ascii="Consolas" w:eastAsia="Times New Roman" w:hAnsi="Consolas" w:cs="Times New Roman"/>
+          <w:color w:val="D4D4D4"/>
+          <w:sz w:val="21"/>
+          <w:szCs w:val="21"/>
+        </w:rPr>
+        <w:t>.configure(</w:t>
+      </w:r>
+      <w:r>
+        <w:rPr>
+          <w:rFonts w:ascii="Consolas" w:eastAsia="Times New Roman" w:hAnsi="Consolas" w:cs="Times New Roman"/>
+          <w:color w:val="CE9178"/>
+          <w:sz w:val="21"/>
+          <w:szCs w:val="21"/>
+        </w:rPr>
+        <w:t>"2"</w:t>
+      </w:r>
+      <w:r>
+        <w:rPr>
+          <w:rFonts w:ascii="Consolas" w:eastAsia="Times New Roman" w:hAnsi="Consolas" w:cs="Times New Roman"/>
+          <w:color w:val="D4D4D4"/>
+          <w:sz w:val="21"/>
+          <w:szCs w:val="21"/>
+        </w:rPr>
+        <w:t xml:space="preserve">) </w:t>
+      </w:r>
+      <w:r>
+        <w:rPr>
+          <w:rFonts w:ascii="Consolas" w:eastAsia="Times New Roman" w:hAnsi="Consolas" w:cs="Times New Roman"/>
+          <w:color w:val="C586C0"/>
+          <w:sz w:val="21"/>
+          <w:szCs w:val="21"/>
+        </w:rPr>
+        <w:t>do</w:t>
+      </w:r>
+      <w:r>
+        <w:rPr>
+          <w:rFonts w:ascii="Consolas" w:eastAsia="Times New Roman" w:hAnsi="Consolas" w:cs="Times New Roman"/>
+          <w:color w:val="D4D4D4"/>
+          <w:sz w:val="21"/>
+          <w:szCs w:val="21"/>
+        </w:rPr>
+        <w:t xml:space="preserve"> |</w:t>
+      </w:r>
+      <w:r>
+        <w:rPr>
+          <w:rFonts w:ascii="Consolas" w:eastAsia="Times New Roman" w:hAnsi="Consolas" w:cs="Times New Roman"/>
+          <w:color w:val="9CDCFE"/>
+          <w:sz w:val="21"/>
+          <w:szCs w:val="21"/>
+        </w:rPr>
+        <w:t>config</w:t>
+      </w:r>
+      <w:r>
+        <w:rPr>
+          <w:rFonts w:ascii="Consolas" w:eastAsia="Times New Roman" w:hAnsi="Consolas" w:cs="Times New Roman"/>
+          <w:color w:val="D4D4D4"/>
+          <w:sz w:val="21"/>
+          <w:szCs w:val="21"/>
+        </w:rPr>
+        <w:t>|</w:t>
+      </w:r>
+    </w:p>
+    <w:p>
+      <w:pPr>
+        <w:shd w:val="clear" w:color="auto" w:fill="1E1E1E"/>
+        <w:spacing w:after="0" w:line="285" w:lineRule="atLeast"/>
+        <w:jc w:val="left"/>
+        <w:rPr>
+          <w:rFonts w:ascii="Consolas" w:eastAsia="Times New Roman" w:hAnsi="Consolas" w:cs="Times New Roman"/>
+          <w:color w:val="D4D4D4"/>
+          <w:sz w:val="21"/>
+          <w:szCs w:val="21"/>
+        </w:rPr>
+      </w:pPr>
+      <w:r>
+        <w:rPr>
+          <w:rFonts w:ascii="Consolas" w:eastAsia="Times New Roman" w:hAnsi="Consolas" w:cs="Times New Roman"/>
+          <w:color w:val="D4D4D4"/>
+          <w:sz w:val="21"/>
+          <w:szCs w:val="21"/>
+        </w:rPr>
+        <w:t>    (</w:t>
+      </w:r>
+      <w:r>
+        <w:rPr>
+          <w:rFonts w:ascii="Consolas" w:eastAsia="Times New Roman" w:hAnsi="Consolas" w:cs="Times New Roman"/>
+          <w:color w:val="B5CEA8"/>
+          <w:sz w:val="21"/>
+          <w:szCs w:val="21"/>
+        </w:rPr>
+        <w:t>1</w:t>
+      </w:r>
+      <w:r>
+        <w:rPr>
+          <w:rFonts w:ascii="Consolas" w:eastAsia="Times New Roman" w:hAnsi="Consolas" w:cs="Times New Roman"/>
+          <w:color w:val="D4D4D4"/>
+          <w:sz w:val="21"/>
+          <w:szCs w:val="21"/>
+        </w:rPr>
+        <w:t>..</w:t>
+      </w:r>
+      <w:r>
+        <w:rPr>
+          <w:rFonts w:ascii="Consolas" w:eastAsia="Times New Roman" w:hAnsi="Consolas" w:cs="Times New Roman"/>
+          <w:color w:val="B5CEA8"/>
+          <w:sz w:val="21"/>
+          <w:szCs w:val="21"/>
+        </w:rPr>
+        <w:t>3</w:t>
+      </w:r>
+      <w:r>
+        <w:rPr>
+          <w:rFonts w:ascii="Consolas" w:eastAsia="Times New Roman" w:hAnsi="Consolas" w:cs="Times New Roman"/>
+          <w:color w:val="D4D4D4"/>
+          <w:sz w:val="21"/>
+          <w:szCs w:val="21"/>
+        </w:rPr>
+        <w:t xml:space="preserve">).each </w:t>
+      </w:r>
+      <w:r>
+        <w:rPr>
+          <w:rFonts w:ascii="Consolas" w:eastAsia="Times New Roman" w:hAnsi="Consolas" w:cs="Times New Roman"/>
+          <w:color w:val="C586C0"/>
+          <w:sz w:val="21"/>
+          <w:szCs w:val="21"/>
+        </w:rPr>
+        <w:t>do</w:t>
+      </w:r>
+      <w:r>
+        <w:rPr>
+          <w:rFonts w:ascii="Consolas" w:eastAsia="Times New Roman" w:hAnsi="Consolas" w:cs="Times New Roman"/>
+          <w:color w:val="D4D4D4"/>
+          <w:sz w:val="21"/>
+          <w:szCs w:val="21"/>
+        </w:rPr>
+        <w:t xml:space="preserve"> |</w:t>
+      </w:r>
+      <w:r>
+        <w:rPr>
+          <w:rFonts w:ascii="Consolas" w:eastAsia="Times New Roman" w:hAnsi="Consolas" w:cs="Times New Roman"/>
+          <w:color w:val="9CDCFE"/>
+          <w:sz w:val="21"/>
+          <w:szCs w:val="21"/>
+        </w:rPr>
+        <w:t>i</w:t>
+      </w:r>
+      <w:r>
+        <w:rPr>
+          <w:rFonts w:ascii="Consolas" w:eastAsia="Times New Roman" w:hAnsi="Consolas" w:cs="Times New Roman"/>
+          <w:color w:val="D4D4D4"/>
+          <w:sz w:val="21"/>
+          <w:szCs w:val="21"/>
+        </w:rPr>
+        <w:t>|</w:t>
+      </w:r>
+    </w:p>
+    <w:p>
+      <w:pPr>
+        <w:shd w:val="clear" w:color="auto" w:fill="1E1E1E"/>
+        <w:spacing w:after="0" w:line="285" w:lineRule="atLeast"/>
+        <w:jc w:val="left"/>
+        <w:rPr>
+          <w:rFonts w:ascii="Consolas" w:eastAsia="Times New Roman" w:hAnsi="Consolas" w:cs="Times New Roman"/>
+          <w:color w:val="D4D4D4"/>
+          <w:sz w:val="21"/>
+          <w:szCs w:val="21"/>
+        </w:rPr>
+      </w:pPr>
+      <w:r>
+        <w:rPr>
+          <w:rFonts w:ascii="Consolas" w:eastAsia="Times New Roman" w:hAnsi="Consolas" w:cs="Times New Roman"/>
+          <w:color w:val="D4D4D4"/>
+          <w:sz w:val="21"/>
+          <w:szCs w:val="21"/>
+        </w:rPr>
+        <w:t xml:space="preserve">        </w:t>
+      </w:r>
+      <w:r>
+        <w:rPr>
+          <w:rFonts w:ascii="Consolas" w:eastAsia="Times New Roman" w:hAnsi="Consolas" w:cs="Times New Roman"/>
+          <w:color w:val="C586C0"/>
+          <w:sz w:val="21"/>
+          <w:szCs w:val="21"/>
+        </w:rPr>
+        <w:t>if</w:t>
+      </w:r>
+      <w:r>
+        <w:rPr>
+          <w:rFonts w:ascii="Consolas" w:eastAsia="Times New Roman" w:hAnsi="Consolas" w:cs="Times New Roman"/>
+          <w:color w:val="D4D4D4"/>
+          <w:sz w:val="21"/>
+          <w:szCs w:val="21"/>
+        </w:rPr>
+        <w:t xml:space="preserve"> i &lt;= </w:t>
+      </w:r>
+      <w:r>
+        <w:rPr>
+          <w:rFonts w:ascii="Consolas" w:eastAsia="Times New Roman" w:hAnsi="Consolas" w:cs="Times New Roman"/>
+          <w:color w:val="B5CEA8"/>
+          <w:sz w:val="21"/>
+          <w:szCs w:val="21"/>
+        </w:rPr>
+        <w:t>3</w:t>
+      </w:r>
+    </w:p>
+    <w:p>
+      <w:pPr>
+        <w:shd w:val="clear" w:color="auto" w:fill="1E1E1E"/>
+        <w:spacing w:after="0" w:line="285" w:lineRule="atLeast"/>
+        <w:jc w:val="left"/>
+        <w:rPr>
+          <w:rFonts w:ascii="Consolas" w:eastAsia="Times New Roman" w:hAnsi="Consolas" w:cs="Times New Roman"/>
+          <w:color w:val="D4D4D4"/>
+          <w:sz w:val="21"/>
+          <w:szCs w:val="21"/>
+        </w:rPr>
+      </w:pPr>
+      <w:r>
+        <w:rPr>
+          <w:rFonts w:ascii="Consolas" w:eastAsia="Times New Roman" w:hAnsi="Consolas" w:cs="Times New Roman"/>
+          <w:color w:val="D4D4D4"/>
+          <w:sz w:val="21"/>
+          <w:szCs w:val="21"/>
+        </w:rPr>
+        <w:t xml:space="preserve">            config.vm.define </w:t>
+      </w:r>
+      <w:r>
+        <w:rPr>
+          <w:rFonts w:ascii="Consolas" w:eastAsia="Times New Roman" w:hAnsi="Consolas" w:cs="Times New Roman"/>
+          <w:color w:val="CE9178"/>
+          <w:sz w:val="21"/>
+          <w:szCs w:val="21"/>
+        </w:rPr>
+        <w:t>"fnb-linux-node-</w:t>
+      </w:r>
+      <w:r>
+        <w:rPr>
+          <w:rFonts w:ascii="Consolas" w:eastAsia="Times New Roman" w:hAnsi="Consolas" w:cs="Times New Roman"/>
+          <w:color w:val="569CD6"/>
+          <w:sz w:val="21"/>
+          <w:szCs w:val="21"/>
+        </w:rPr>
+        <w:t>#{</w:t>
+      </w:r>
+      <w:r>
+        <w:rPr>
+          <w:rFonts w:ascii="Consolas" w:eastAsia="Times New Roman" w:hAnsi="Consolas" w:cs="Times New Roman"/>
+          <w:color w:val="D4D4D4"/>
+          <w:sz w:val="21"/>
+          <w:szCs w:val="21"/>
+        </w:rPr>
+        <w:t>i</w:t>
+      </w:r>
+      <w:r>
+        <w:rPr>
+          <w:rFonts w:ascii="Consolas" w:eastAsia="Times New Roman" w:hAnsi="Consolas" w:cs="Times New Roman"/>
+          <w:color w:val="569CD6"/>
+          <w:sz w:val="21"/>
+          <w:szCs w:val="21"/>
+        </w:rPr>
+        <w:t>}</w:t>
+      </w:r>
+      <w:r>
+        <w:rPr>
+          <w:rFonts w:ascii="Consolas" w:eastAsia="Times New Roman" w:hAnsi="Consolas" w:cs="Times New Roman"/>
+          <w:color w:val="CE9178"/>
+          <w:sz w:val="21"/>
+          <w:szCs w:val="21"/>
+        </w:rPr>
+        <w:t>"</w:t>
+      </w:r>
+      <w:r>
+        <w:rPr>
+          <w:rFonts w:ascii="Consolas" w:eastAsia="Times New Roman" w:hAnsi="Consolas" w:cs="Times New Roman"/>
+          <w:color w:val="D4D4D4"/>
+          <w:sz w:val="21"/>
+          <w:szCs w:val="21"/>
+        </w:rPr>
+        <w:t xml:space="preserve"> </w:t>
+      </w:r>
+      <w:r>
+        <w:rPr>
+          <w:rFonts w:ascii="Consolas" w:eastAsia="Times New Roman" w:hAnsi="Consolas" w:cs="Times New Roman"/>
+          <w:color w:val="C586C0"/>
+          <w:sz w:val="21"/>
+          <w:szCs w:val="21"/>
+        </w:rPr>
+        <w:t>do</w:t>
+      </w:r>
+      <w:r>
+        <w:rPr>
+          <w:rFonts w:ascii="Consolas" w:eastAsia="Times New Roman" w:hAnsi="Consolas" w:cs="Times New Roman"/>
+          <w:color w:val="D4D4D4"/>
+          <w:sz w:val="21"/>
+          <w:szCs w:val="21"/>
+        </w:rPr>
+        <w:t xml:space="preserve"> |</w:t>
+      </w:r>
+      <w:r>
+        <w:rPr>
+          <w:rFonts w:ascii="Consolas" w:eastAsia="Times New Roman" w:hAnsi="Consolas" w:cs="Times New Roman"/>
+          <w:color w:val="9CDCFE"/>
+          <w:sz w:val="21"/>
+          <w:szCs w:val="21"/>
+        </w:rPr>
+        <w:t>node</w:t>
+      </w:r>
+      <w:r>
+        <w:rPr>
+          <w:rFonts w:ascii="Consolas" w:eastAsia="Times New Roman" w:hAnsi="Consolas" w:cs="Times New Roman"/>
+          <w:color w:val="D4D4D4"/>
+          <w:sz w:val="21"/>
+          <w:szCs w:val="21"/>
+        </w:rPr>
+        <w:t>|</w:t>
+      </w:r>
+    </w:p>
+    <w:p>
+      <w:pPr>
+        <w:shd w:val="clear" w:color="auto" w:fill="1E1E1E"/>
+        <w:spacing w:after="0" w:line="285" w:lineRule="atLeast"/>
+        <w:jc w:val="left"/>
+        <w:rPr>
+          <w:rFonts w:ascii="Consolas" w:eastAsia="Times New Roman" w:hAnsi="Consolas" w:cs="Times New Roman"/>
+          <w:color w:val="D4D4D4"/>
+          <w:sz w:val="21"/>
+          <w:szCs w:val="21"/>
+        </w:rPr>
+      </w:pPr>
+      <w:r>
+        <w:rPr>
+          <w:rFonts w:ascii="Consolas" w:eastAsia="Times New Roman" w:hAnsi="Consolas" w:cs="Times New Roman"/>
+          <w:color w:val="D4D4D4"/>
+          <w:sz w:val="21"/>
+          <w:szCs w:val="21"/>
+        </w:rPr>
+        <w:t xml:space="preserve">                node.vm.box = </w:t>
+      </w:r>
+      <w:r>
+        <w:rPr>
+          <w:rFonts w:ascii="Consolas" w:eastAsia="Times New Roman" w:hAnsi="Consolas" w:cs="Times New Roman"/>
+          <w:color w:val="CE9178"/>
+          <w:sz w:val="21"/>
+          <w:szCs w:val="21"/>
+        </w:rPr>
+        <w:t>"bento/ubuntu-20.04"</w:t>
+      </w:r>
+    </w:p>
+    <w:p>
+      <w:pPr>
+        <w:shd w:val="clear" w:color="auto" w:fill="1E1E1E"/>
+        <w:spacing w:after="0" w:line="285" w:lineRule="atLeast"/>
+        <w:jc w:val="left"/>
+        <w:rPr>
+          <w:rFonts w:ascii="Consolas" w:eastAsia="Times New Roman" w:hAnsi="Consolas" w:cs="Times New Roman"/>
+          <w:color w:val="D4D4D4"/>
+          <w:sz w:val="21"/>
+          <w:szCs w:val="21"/>
+        </w:rPr>
+      </w:pPr>
+      <w:r>
+        <w:rPr>
+          <w:rFonts w:ascii="Consolas" w:eastAsia="Times New Roman" w:hAnsi="Consolas" w:cs="Times New Roman"/>
+          <w:color w:val="D4D4D4"/>
+          <w:sz w:val="21"/>
+          <w:szCs w:val="21"/>
+        </w:rPr>
+        <w:t xml:space="preserve">                node.vm.hostname = </w:t>
+      </w:r>
+      <w:r>
+        <w:rPr>
+          <w:rFonts w:ascii="Consolas" w:eastAsia="Times New Roman" w:hAnsi="Consolas" w:cs="Times New Roman"/>
+          <w:color w:val="CE9178"/>
+          <w:sz w:val="21"/>
+          <w:szCs w:val="21"/>
+        </w:rPr>
+        <w:t>"fnb-linux-node-</w:t>
+      </w:r>
+      <w:r>
+        <w:rPr>
+          <w:rFonts w:ascii="Consolas" w:eastAsia="Times New Roman" w:hAnsi="Consolas" w:cs="Times New Roman"/>
+          <w:color w:val="569CD6"/>
+          <w:sz w:val="21"/>
+          <w:szCs w:val="21"/>
+        </w:rPr>
+        <w:t>#{</w:t>
+      </w:r>
+      <w:r>
+        <w:rPr>
+          <w:rFonts w:ascii="Consolas" w:eastAsia="Times New Roman" w:hAnsi="Consolas" w:cs="Times New Roman"/>
+          <w:color w:val="D4D4D4"/>
+          <w:sz w:val="21"/>
+          <w:szCs w:val="21"/>
+        </w:rPr>
+        <w:t>i</w:t>
+      </w:r>
+      <w:r>
+        <w:rPr>
+          <w:rFonts w:ascii="Consolas" w:eastAsia="Times New Roman" w:hAnsi="Consolas" w:cs="Times New Roman"/>
+          <w:color w:val="569CD6"/>
+          <w:sz w:val="21"/>
+          <w:szCs w:val="21"/>
+        </w:rPr>
+        <w:t>}</w:t>
+      </w:r>
+      <w:r>
+        <w:rPr>
+          <w:rFonts w:ascii="Consolas" w:eastAsia="Times New Roman" w:hAnsi="Consolas" w:cs="Times New Roman"/>
+          <w:color w:val="CE9178"/>
+          <w:sz w:val="21"/>
+          <w:szCs w:val="21"/>
+        </w:rPr>
+        <w:t>"</w:t>
+      </w:r>
+    </w:p>
+    <w:p>
+      <w:pPr>
+        <w:shd w:val="clear" w:color="auto" w:fill="1E1E1E"/>
+        <w:spacing w:after="0" w:line="285" w:lineRule="atLeast"/>
+        <w:jc w:val="left"/>
+        <w:rPr>
+          <w:rFonts w:ascii="Consolas" w:eastAsia="Times New Roman" w:hAnsi="Consolas" w:cs="Times New Roman"/>
+          <w:color w:val="D4D4D4"/>
+          <w:sz w:val="21"/>
+          <w:szCs w:val="21"/>
+        </w:rPr>
+      </w:pPr>
+      <w:r>
+        <w:rPr>
+          <w:rFonts w:ascii="Consolas" w:eastAsia="Times New Roman" w:hAnsi="Consolas" w:cs="Times New Roman"/>
+          <w:color w:val="D4D4D4"/>
+          <w:sz w:val="21"/>
+          <w:szCs w:val="21"/>
+        </w:rPr>
+        <w:t xml:space="preserve">                </w:t>
+      </w:r>
+      <w:r>
+        <w:rPr>
+          <w:rFonts w:ascii="Consolas" w:eastAsia="Times New Roman" w:hAnsi="Consolas" w:cs="Times New Roman"/>
+          <w:color w:val="6A9955"/>
+          <w:sz w:val="21"/>
+          <w:szCs w:val="21"/>
+        </w:rPr>
+        <w:t># Bridged network</w:t>
+      </w:r>
+    </w:p>
+    <w:p>
+      <w:pPr>
+        <w:shd w:val="clear" w:color="auto" w:fill="1E1E1E"/>
+        <w:spacing w:after="0" w:line="285" w:lineRule="atLeast"/>
+        <w:jc w:val="left"/>
+        <w:rPr>
+          <w:rFonts w:ascii="Consolas" w:eastAsia="Times New Roman" w:hAnsi="Consolas" w:cs="Times New Roman"/>
+          <w:color w:val="D4D4D4"/>
+          <w:sz w:val="21"/>
+          <w:szCs w:val="21"/>
+        </w:rPr>
+      </w:pPr>
+      <w:r>
+        <w:rPr>
+          <w:rFonts w:ascii="Consolas" w:eastAsia="Times New Roman" w:hAnsi="Consolas" w:cs="Times New Roman"/>
+          <w:color w:val="D4D4D4"/>
+          <w:sz w:val="21"/>
+          <w:szCs w:val="21"/>
+        </w:rPr>
+        <w:t xml:space="preserve">                node.vm.network </w:t>
+      </w:r>
+      <w:r>
+        <w:rPr>
+          <w:rFonts w:ascii="Consolas" w:eastAsia="Times New Roman" w:hAnsi="Consolas" w:cs="Times New Roman"/>
+          <w:color w:val="CE9178"/>
+          <w:sz w:val="21"/>
+          <w:szCs w:val="21"/>
+        </w:rPr>
+        <w:t>"private_network"</w:t>
+      </w:r>
+      <w:r>
+        <w:rPr>
+          <w:rFonts w:ascii="Consolas" w:eastAsia="Times New Roman" w:hAnsi="Consolas" w:cs="Times New Roman"/>
+          <w:color w:val="D4D4D4"/>
+          <w:sz w:val="21"/>
+          <w:szCs w:val="21"/>
+        </w:rPr>
+        <w:t>, ip:</w:t>
+      </w:r>
+      <w:r>
+        <w:rPr>
+          <w:rFonts w:ascii="Consolas" w:eastAsia="Times New Roman" w:hAnsi="Consolas" w:cs="Times New Roman"/>
+          <w:color w:val="CE9178"/>
+          <w:sz w:val="21"/>
+          <w:szCs w:val="21"/>
+        </w:rPr>
+        <w:t>"192.168.58.</w:t>
+      </w:r>
+      <w:r>
+        <w:rPr>
+          <w:rFonts w:ascii="Consolas" w:eastAsia="Times New Roman" w:hAnsi="Consolas" w:cs="Times New Roman"/>
+          <w:color w:val="569CD6"/>
+          <w:sz w:val="21"/>
+          <w:szCs w:val="21"/>
+        </w:rPr>
+        <w:t>#{</w:t>
+      </w:r>
+      <w:r>
+        <w:rPr>
+          <w:rFonts w:ascii="Consolas" w:eastAsia="Times New Roman" w:hAnsi="Consolas" w:cs="Times New Roman"/>
+          <w:color w:val="D4D4D4"/>
+          <w:sz w:val="21"/>
+          <w:szCs w:val="21"/>
+        </w:rPr>
+        <w:t>i</w:t>
+      </w:r>
+      <w:r>
+        <w:rPr>
+          <w:rFonts w:ascii="Consolas" w:eastAsia="Times New Roman" w:hAnsi="Consolas" w:cs="Times New Roman"/>
+          <w:color w:val="569CD6"/>
+          <w:sz w:val="21"/>
+          <w:szCs w:val="21"/>
+        </w:rPr>
+        <w:t>}</w:t>
+      </w:r>
+      <w:r>
+        <w:rPr>
+          <w:rFonts w:ascii="Consolas" w:eastAsia="Times New Roman" w:hAnsi="Consolas" w:cs="Times New Roman"/>
+          <w:color w:val="CE9178"/>
+          <w:sz w:val="21"/>
+          <w:szCs w:val="21"/>
+        </w:rPr>
+        <w:t>"</w:t>
+      </w:r>
+    </w:p>
+    <w:p>
+      <w:pPr>
+        <w:shd w:val="clear" w:color="auto" w:fill="1E1E1E"/>
+        <w:spacing w:after="0" w:line="285" w:lineRule="atLeast"/>
+        <w:jc w:val="left"/>
+        <w:rPr>
+          <w:rFonts w:ascii="Consolas" w:eastAsia="Times New Roman" w:hAnsi="Consolas" w:cs="Times New Roman"/>
+          <w:color w:val="D4D4D4"/>
+          <w:sz w:val="21"/>
+          <w:szCs w:val="21"/>
+        </w:rPr>
+      </w:pPr>
+      <w:r>
+        <w:rPr>
+          <w:rFonts w:ascii="Consolas" w:eastAsia="Times New Roman" w:hAnsi="Consolas" w:cs="Times New Roman"/>
+          <w:color w:val="D4D4D4"/>
+          <w:sz w:val="21"/>
+          <w:szCs w:val="21"/>
+        </w:rPr>
+        <w:t xml:space="preserve">                </w:t>
+      </w:r>
+      <w:r>
+        <w:rPr>
+          <w:rFonts w:ascii="Consolas" w:eastAsia="Times New Roman" w:hAnsi="Consolas" w:cs="Times New Roman"/>
+          <w:color w:val="6A9955"/>
+          <w:sz w:val="21"/>
+          <w:szCs w:val="21"/>
+        </w:rPr>
+        <w:t># Provider-specific configuration</w:t>
+      </w:r>
+    </w:p>
+    <w:p>
+      <w:pPr>
+        <w:shd w:val="clear" w:color="auto" w:fill="1E1E1E"/>
+        <w:spacing w:after="0" w:line="285" w:lineRule="atLeast"/>
+        <w:jc w:val="left"/>
+        <w:rPr>
+          <w:rFonts w:ascii="Consolas" w:eastAsia="Times New Roman" w:hAnsi="Consolas" w:cs="Times New Roman"/>
+          <w:color w:val="D4D4D4"/>
+          <w:sz w:val="21"/>
+          <w:szCs w:val="21"/>
+        </w:rPr>
+      </w:pPr>
+      <w:r>
+        <w:rPr>
+          <w:rFonts w:ascii="Consolas" w:eastAsia="Times New Roman" w:hAnsi="Consolas" w:cs="Times New Roman"/>
+          <w:color w:val="D4D4D4"/>
+          <w:sz w:val="21"/>
+          <w:szCs w:val="21"/>
+        </w:rPr>
+        <w:t xml:space="preserve">                node.vm.provider </w:t>
+      </w:r>
+      <w:r>
+        <w:rPr>
+          <w:rFonts w:ascii="Consolas" w:eastAsia="Times New Roman" w:hAnsi="Consolas" w:cs="Times New Roman"/>
+          <w:color w:val="CE9178"/>
+          <w:sz w:val="21"/>
+          <w:szCs w:val="21"/>
+        </w:rPr>
+        <w:t>"vmware_workstation"</w:t>
+      </w:r>
+      <w:r>
+        <w:rPr>
+          <w:rFonts w:ascii="Consolas" w:eastAsia="Times New Roman" w:hAnsi="Consolas" w:cs="Times New Roman"/>
+          <w:color w:val="D4D4D4"/>
+          <w:sz w:val="21"/>
+          <w:szCs w:val="21"/>
+        </w:rPr>
+        <w:t xml:space="preserve"> </w:t>
+      </w:r>
+      <w:r>
+        <w:rPr>
+          <w:rFonts w:ascii="Consolas" w:eastAsia="Times New Roman" w:hAnsi="Consolas" w:cs="Times New Roman"/>
+          <w:color w:val="C586C0"/>
+          <w:sz w:val="21"/>
+          <w:szCs w:val="21"/>
+        </w:rPr>
+        <w:t>do</w:t>
+      </w:r>
+      <w:r>
+        <w:rPr>
+          <w:rFonts w:ascii="Consolas" w:eastAsia="Times New Roman" w:hAnsi="Consolas" w:cs="Times New Roman"/>
+          <w:color w:val="D4D4D4"/>
+          <w:sz w:val="21"/>
+          <w:szCs w:val="21"/>
+        </w:rPr>
+        <w:t xml:space="preserve"> |</w:t>
+      </w:r>
+      <w:r>
+        <w:rPr>
+          <w:rFonts w:ascii="Consolas" w:eastAsia="Times New Roman" w:hAnsi="Consolas" w:cs="Times New Roman"/>
+          <w:color w:val="9CDCFE"/>
+          <w:sz w:val="21"/>
+          <w:szCs w:val="21"/>
+        </w:rPr>
+        <w:t>vb</w:t>
+      </w:r>
+      <w:r>
+        <w:rPr>
+          <w:rFonts w:ascii="Consolas" w:eastAsia="Times New Roman" w:hAnsi="Consolas" w:cs="Times New Roman"/>
+          <w:color w:val="D4D4D4"/>
+          <w:sz w:val="21"/>
+          <w:szCs w:val="21"/>
+        </w:rPr>
+        <w:t>|</w:t>
+      </w:r>
+    </w:p>
+    <w:p>
+      <w:pPr>
+        <w:shd w:val="clear" w:color="auto" w:fill="1E1E1E"/>
+        <w:spacing w:after="0" w:line="285" w:lineRule="atLeast"/>
+        <w:jc w:val="left"/>
+        <w:rPr>
+          <w:rFonts w:ascii="Consolas" w:eastAsia="Times New Roman" w:hAnsi="Consolas" w:cs="Times New Roman"/>
+          <w:color w:val="D4D4D4"/>
+          <w:sz w:val="21"/>
+          <w:szCs w:val="21"/>
+        </w:rPr>
+      </w:pPr>
+      <w:r>
+        <w:rPr>
+          <w:rFonts w:ascii="Consolas" w:eastAsia="Times New Roman" w:hAnsi="Consolas" w:cs="Times New Roman"/>
+          <w:color w:val="D4D4D4"/>
+          <w:sz w:val="21"/>
+          <w:szCs w:val="21"/>
+        </w:rPr>
+        <w:t xml:space="preserve">                    </w:t>
+      </w:r>
+      <w:r>
+        <w:rPr>
+          <w:rFonts w:ascii="Consolas" w:eastAsia="Times New Roman" w:hAnsi="Consolas" w:cs="Times New Roman"/>
+          <w:color w:val="6A9955"/>
+          <w:sz w:val="21"/>
+          <w:szCs w:val="21"/>
+        </w:rPr>
+        <w:t># Customize the amount of memory on the VM</w:t>
+      </w:r>
+    </w:p>
+    <w:p>
+      <w:pPr>
+        <w:shd w:val="clear" w:color="auto" w:fill="1E1E1E"/>
+        <w:spacing w:after="0" w:line="285" w:lineRule="atLeast"/>
+        <w:jc w:val="left"/>
+        <w:rPr>
+          <w:rFonts w:ascii="Consolas" w:eastAsia="Times New Roman" w:hAnsi="Consolas" w:cs="Times New Roman"/>
+          <w:color w:val="D4D4D4"/>
+          <w:sz w:val="21"/>
+          <w:szCs w:val="21"/>
+        </w:rPr>
+      </w:pPr>
+      <w:r>
+        <w:rPr>
+          <w:rFonts w:ascii="Consolas" w:eastAsia="Times New Roman" w:hAnsi="Consolas" w:cs="Times New Roman"/>
+          <w:color w:val="D4D4D4"/>
+          <w:sz w:val="21"/>
+          <w:szCs w:val="21"/>
+        </w:rPr>
+        <w:t xml:space="preserve">                    vb.memory = </w:t>
+      </w:r>
+      <w:r>
+        <w:rPr>
+          <w:rFonts w:ascii="Consolas" w:eastAsia="Times New Roman" w:hAnsi="Consolas" w:cs="Times New Roman"/>
+          <w:color w:val="CE9178"/>
+          <w:sz w:val="21"/>
+          <w:szCs w:val="21"/>
+        </w:rPr>
+        <w:t>"1500"</w:t>
+      </w:r>
+    </w:p>
+    <w:p>
+      <w:pPr>
+        <w:shd w:val="clear" w:color="auto" w:fill="1E1E1E"/>
+        <w:spacing w:after="0" w:line="285" w:lineRule="atLeast"/>
+        <w:jc w:val="left"/>
+        <w:rPr>
+          <w:rFonts w:ascii="Consolas" w:eastAsia="Times New Roman" w:hAnsi="Consolas" w:cs="Times New Roman"/>
+          <w:color w:val="D4D4D4"/>
+          <w:sz w:val="21"/>
+          <w:szCs w:val="21"/>
+        </w:rPr>
+      </w:pPr>
+      <w:r>
+        <w:rPr>
+          <w:rFonts w:ascii="Consolas" w:eastAsia="Times New Roman" w:hAnsi="Consolas" w:cs="Times New Roman"/>
+          <w:color w:val="D4D4D4"/>
+          <w:sz w:val="21"/>
+          <w:szCs w:val="21"/>
+        </w:rPr>
+        <w:t xml:space="preserve">                    </w:t>
+      </w:r>
+      <w:r>
+        <w:rPr>
+          <w:rFonts w:ascii="Consolas" w:eastAsia="Times New Roman" w:hAnsi="Consolas" w:cs="Times New Roman"/>
+          <w:color w:val="6A9955"/>
+          <w:sz w:val="21"/>
+          <w:szCs w:val="21"/>
+        </w:rPr>
+        <w:t># Specify machine name</w:t>
+      </w:r>
+    </w:p>
+    <w:p>
+      <w:pPr>
+        <w:shd w:val="clear" w:color="auto" w:fill="1E1E1E"/>
+        <w:spacing w:after="0" w:line="285" w:lineRule="atLeast"/>
+        <w:jc w:val="left"/>
+        <w:rPr>
+          <w:rFonts w:ascii="Consolas" w:eastAsia="Times New Roman" w:hAnsi="Consolas" w:cs="Times New Roman"/>
+          <w:color w:val="D4D4D4"/>
+          <w:sz w:val="21"/>
+          <w:szCs w:val="21"/>
+        </w:rPr>
+      </w:pPr>
+      <w:r>
+        <w:rPr>
+          <w:rFonts w:ascii="Consolas" w:eastAsia="Times New Roman" w:hAnsi="Consolas" w:cs="Times New Roman"/>
+          <w:color w:val="D4D4D4"/>
+          <w:sz w:val="21"/>
+          <w:szCs w:val="21"/>
+        </w:rPr>
+        <w:t xml:space="preserve">                    </w:t>
+      </w:r>
+      <w:r>
+        <w:rPr>
+          <w:rFonts w:ascii="Consolas" w:eastAsia="Times New Roman" w:hAnsi="Consolas" w:cs="Times New Roman"/>
+          <w:color w:val="6A9955"/>
+          <w:sz w:val="21"/>
+          <w:szCs w:val="21"/>
+        </w:rPr>
+        <w:t>#vb.name = "fnb-linux-node-#{i}"</w:t>
       </w:r>
       <w:bookmarkStart w:id="0" w:name="_GoBack"/>
       <w:bookmarkEnd w:id="0"/>
-      <w:r>
-        <w:t>u-vm</w:t>
-      </w:r>
+    </w:p>
+    <w:p>
+      <w:pPr>
+        <w:shd w:val="clear" w:color="auto" w:fill="1E1E1E"/>
+        <w:spacing w:after="0" w:line="285" w:lineRule="atLeast"/>
+        <w:jc w:val="left"/>
+        <w:rPr>
+          <w:rFonts w:ascii="Consolas" w:eastAsia="Times New Roman" w:hAnsi="Consolas" w:cs="Times New Roman"/>
+          <w:color w:val="D4D4D4"/>
+          <w:sz w:val="21"/>
+          <w:szCs w:val="21"/>
+        </w:rPr>
+      </w:pPr>
+      <w:r>
+        <w:rPr>
+          <w:rFonts w:ascii="Consolas" w:eastAsia="Times New Roman" w:hAnsi="Consolas" w:cs="Times New Roman"/>
+          <w:color w:val="D4D4D4"/>
+          <w:sz w:val="21"/>
+          <w:szCs w:val="21"/>
+        </w:rPr>
+        <w:t xml:space="preserve">                </w:t>
+      </w:r>
+      <w:r>
+        <w:rPr>
+          <w:rFonts w:ascii="Consolas" w:eastAsia="Times New Roman" w:hAnsi="Consolas" w:cs="Times New Roman"/>
+          <w:color w:val="C586C0"/>
+          <w:sz w:val="21"/>
+          <w:szCs w:val="21"/>
+        </w:rPr>
+        <w:t>end</w:t>
+      </w:r>
+    </w:p>
+    <w:p>
+      <w:pPr>
+        <w:shd w:val="clear" w:color="auto" w:fill="1E1E1E"/>
+        <w:spacing w:after="0" w:line="285" w:lineRule="atLeast"/>
+        <w:jc w:val="left"/>
+        <w:rPr>
+          <w:rFonts w:ascii="Consolas" w:eastAsia="Times New Roman" w:hAnsi="Consolas" w:cs="Times New Roman"/>
+          <w:color w:val="D4D4D4"/>
+          <w:sz w:val="21"/>
+          <w:szCs w:val="21"/>
+        </w:rPr>
+      </w:pPr>
+      <w:r>
+        <w:rPr>
+          <w:rFonts w:ascii="Consolas" w:eastAsia="Times New Roman" w:hAnsi="Consolas" w:cs="Times New Roman"/>
+          <w:color w:val="D4D4D4"/>
+          <w:sz w:val="21"/>
+          <w:szCs w:val="21"/>
+        </w:rPr>
+        <w:t xml:space="preserve">            </w:t>
+      </w:r>
+      <w:r>
+        <w:rPr>
+          <w:rFonts w:ascii="Consolas" w:eastAsia="Times New Roman" w:hAnsi="Consolas" w:cs="Times New Roman"/>
+          <w:color w:val="C586C0"/>
+          <w:sz w:val="21"/>
+          <w:szCs w:val="21"/>
+        </w:rPr>
+        <w:t>end</w:t>
+      </w:r>
+    </w:p>
+    <w:p>
+      <w:pPr>
+        <w:shd w:val="clear" w:color="auto" w:fill="1E1E1E"/>
+        <w:spacing w:after="0" w:line="285" w:lineRule="atLeast"/>
+        <w:jc w:val="left"/>
+        <w:rPr>
+          <w:rFonts w:ascii="Consolas" w:eastAsia="Times New Roman" w:hAnsi="Consolas" w:cs="Times New Roman"/>
+          <w:color w:val="D4D4D4"/>
+          <w:sz w:val="21"/>
+          <w:szCs w:val="21"/>
+        </w:rPr>
+      </w:pPr>
+      <w:r>
+        <w:rPr>
+          <w:rFonts w:ascii="Consolas" w:eastAsia="Times New Roman" w:hAnsi="Consolas" w:cs="Times New Roman"/>
+          <w:color w:val="D4D4D4"/>
+          <w:sz w:val="21"/>
+          <w:szCs w:val="21"/>
+        </w:rPr>
+        <w:t xml:space="preserve">        </w:t>
+      </w:r>
+      <w:r>
+        <w:rPr>
+          <w:rFonts w:ascii="Consolas" w:eastAsia="Times New Roman" w:hAnsi="Consolas" w:cs="Times New Roman"/>
+          <w:color w:val="C586C0"/>
+          <w:sz w:val="21"/>
+          <w:szCs w:val="21"/>
+        </w:rPr>
+        <w:t>end</w:t>
+      </w:r>
+    </w:p>
+    <w:p>
+      <w:pPr>
+        <w:shd w:val="clear" w:color="auto" w:fill="1E1E1E"/>
+        <w:spacing w:after="0" w:line="285" w:lineRule="atLeast"/>
+        <w:jc w:val="left"/>
+        <w:rPr>
+          <w:rFonts w:ascii="Consolas" w:eastAsia="Times New Roman" w:hAnsi="Consolas" w:cs="Times New Roman"/>
+          <w:color w:val="D4D4D4"/>
+          <w:sz w:val="21"/>
+          <w:szCs w:val="21"/>
+        </w:rPr>
+      </w:pPr>
+      <w:r>
+        <w:rPr>
+          <w:rFonts w:ascii="Consolas" w:eastAsia="Times New Roman" w:hAnsi="Consolas" w:cs="Times New Roman"/>
+          <w:color w:val="D4D4D4"/>
+          <w:sz w:val="21"/>
+          <w:szCs w:val="21"/>
+        </w:rPr>
+        <w:t xml:space="preserve">    </w:t>
+      </w:r>
+      <w:r>
+        <w:rPr>
+          <w:rFonts w:ascii="Consolas" w:eastAsia="Times New Roman" w:hAnsi="Consolas" w:cs="Times New Roman"/>
+          <w:color w:val="C586C0"/>
+          <w:sz w:val="21"/>
+          <w:szCs w:val="21"/>
+        </w:rPr>
+        <w:t>end</w:t>
+      </w:r>
+    </w:p>
+    <w:p>
+      <w:pPr>
+        <w:shd w:val="clear" w:color="auto" w:fill="1E1E1E"/>
+        <w:spacing w:after="0" w:line="285" w:lineRule="atLeast"/>
+        <w:jc w:val="left"/>
+        <w:rPr>
+          <w:rFonts w:ascii="Consolas" w:eastAsia="Times New Roman" w:hAnsi="Consolas" w:cs="Times New Roman"/>
+          <w:color w:val="C586C0"/>
+          <w:sz w:val="21"/>
+          <w:szCs w:val="21"/>
+        </w:rPr>
+      </w:pPr>
+      <w:r>
+        <w:rPr>
+          <w:rFonts w:ascii="Consolas" w:eastAsia="Times New Roman" w:hAnsi="Consolas" w:cs="Times New Roman"/>
+          <w:color w:val="C586C0"/>
+          <w:sz w:val="21"/>
+          <w:szCs w:val="21"/>
+        </w:rPr>
+        <w:t>end</w:t>
+      </w:r>
+    </w:p>
+    <w:p>
+      <w:pPr>
+        <w:shd w:val="clear" w:color="auto" w:fill="1E1E1E"/>
+        <w:spacing w:after="0" w:line="285" w:lineRule="atLeast"/>
+        <w:jc w:val="left"/>
+        <w:rPr>
+          <w:rFonts w:ascii="Consolas" w:eastAsia="Times New Roman" w:hAnsi="Consolas" w:cs="Times New Roman"/>
+          <w:color w:val="D4D4D4"/>
+          <w:sz w:val="21"/>
+          <w:szCs w:val="21"/>
+        </w:rPr>
+      </w:pPr>
+    </w:p>
+    <w:p>
+      <w:pPr>
+        <w:pStyle w:val="NoSpacing"/>
+      </w:pPr>
     </w:p>
     <w:sectPr>
       <w:pgSz w:w="12240" w:h="15840"/>
@@ -3217,7 +4210,7 @@
 </file>
 
 <file path=word/numbering.xml><?xml version="1.0" encoding="utf-8"?>
-<w:numbering xmlns:wpc="http://schemas.microsoft.com/office/word/2010/wordprocessingCanvas" xmlns:cx="http://schemas.microsoft.com/office/drawing/2014/chartex" xmlns:mc="http://schemas.openxmlformats.org/markup-compatibility/2006" xmlns:o="urn:schemas-microsoft-com:office:office" xmlns:r="http://schemas.openxmlformats.org/officeDocument/2006/relationships" xmlns:m="http://schemas.openxmlformats.org/officeDocument/2006/math" xmlns:v="urn:schemas-microsoft-com:vml" xmlns:wp14="http://schemas.microsoft.com/office/word/2010/wordprocessingDrawing" xmlns:wp="http://schemas.openxmlformats.org/drawingml/2006/wordprocessingDrawing" xmlns:w10="urn:schemas-microsoft-com:office:word" xmlns:w="http://schemas.openxmlformats.org/wordprocessingml/2006/main" xmlns:w14="http://schemas.microsoft.com/office/word/2010/wordml" xmlns:w15="http://schemas.microsoft.com/office/word/2012/wordml" xmlns:w16se="http://schemas.microsoft.com/office/word/2015/wordml/symex" xmlns:wpg="http://schemas.microsoft.com/office/word/2010/wordprocessingGroup" xmlns:wpi="http://schemas.microsoft.com/office/word/2010/wordprocessingInk" xmlns:wne="http://schemas.microsoft.com/office/word/2006/wordml" xmlns:wps="http://schemas.microsoft.com/office/word/2010/wordprocessingShape" mc:Ignorable="w14 w15 w16se wp14">
+<w:numbering xmlns:wpc="http://schemas.microsoft.com/office/word/2010/wordprocessingCanvas" xmlns:cx="http://schemas.microsoft.com/office/drawing/2014/chartex" xmlns:cx1="http://schemas.microsoft.com/office/drawing/2015/9/8/chartex" xmlns:mc="http://schemas.openxmlformats.org/markup-compatibility/2006" xmlns:o="urn:schemas-microsoft-com:office:office" xmlns:r="http://schemas.openxmlformats.org/officeDocument/2006/relationships" xmlns:m="http://schemas.openxmlformats.org/officeDocument/2006/math" xmlns:v="urn:schemas-microsoft-com:vml" xmlns:wp14="http://schemas.microsoft.com/office/word/2010/wordprocessingDrawing" xmlns:wp="http://schemas.openxmlformats.org/drawingml/2006/wordprocessingDrawing" xmlns:w10="urn:schemas-microsoft-com:office:word" xmlns:w="http://schemas.openxmlformats.org/wordprocessingml/2006/main" xmlns:w14="http://schemas.microsoft.com/office/word/2010/wordml" xmlns:w15="http://schemas.microsoft.com/office/word/2012/wordml" xmlns:w16se="http://schemas.microsoft.com/office/word/2015/wordml/symex" xmlns:wpg="http://schemas.microsoft.com/office/word/2010/wordprocessingGroup" xmlns:wpi="http://schemas.microsoft.com/office/word/2010/wordprocessingInk" xmlns:wne="http://schemas.microsoft.com/office/word/2006/wordml" xmlns:wps="http://schemas.microsoft.com/office/word/2010/wordprocessingShape" mc:Ignorable="w14 w15 w16se wp14">
   <w:abstractNum w:abstractNumId="0" w15:restartNumberingAfterBreak="0">
     <w:nsid w:val="04032581"/>
     <w:multiLevelType w:val="hybridMultilevel"/>
@@ -3783,6 +4776,28 @@
       <w:szCs w:val="26"/>
     </w:rPr>
   </w:style>
+  <w:style w:type="paragraph" w:styleId="Heading3">
+    <w:name w:val="heading 3"/>
+    <w:basedOn w:val="Normal"/>
+    <w:next w:val="Normal"/>
+    <w:link w:val="Heading3Char"/>
+    <w:uiPriority w:val="9"/>
+    <w:unhideWhenUsed/>
+    <w:qFormat/>
+    <w:rsid w:val="000146F4"/>
+    <w:pPr>
+      <w:keepNext/>
+      <w:keepLines/>
+      <w:spacing w:before="40" w:after="0"/>
+      <w:outlineLvl w:val="2"/>
+    </w:pPr>
+    <w:rPr>
+      <w:rFonts w:asciiTheme="majorHAnsi" w:eastAsiaTheme="majorEastAsia" w:hAnsiTheme="majorHAnsi" w:cstheme="majorBidi"/>
+      <w:color w:val="1F4D78" w:themeColor="accent1" w:themeShade="7F"/>
+      <w:sz w:val="24"/>
+      <w:szCs w:val="24"/>
+    </w:rPr>
+  </w:style>
   <w:style w:type="character" w:default="1" w:styleId="DefaultParagraphFont">
     <w:name w:val="Default Paragraph Font"/>
     <w:uiPriority w:val="1"/>
@@ -3861,6 +4876,19 @@
       <w:ind w:left="720"/>
       <w:contextualSpacing/>
     </w:pPr>
+  </w:style>
+  <w:style w:type="character" w:customStyle="1" w:styleId="Heading3Char">
+    <w:name w:val="Heading 3 Char"/>
+    <w:basedOn w:val="DefaultParagraphFont"/>
+    <w:link w:val="Heading3"/>
+    <w:uiPriority w:val="9"/>
+    <w:rsid w:val="000146F4"/>
+    <w:rPr>
+      <w:rFonts w:asciiTheme="majorHAnsi" w:eastAsiaTheme="majorEastAsia" w:hAnsiTheme="majorHAnsi" w:cstheme="majorBidi"/>
+      <w:color w:val="1F4D78" w:themeColor="accent1" w:themeShade="7F"/>
+      <w:sz w:val="24"/>
+      <w:szCs w:val="24"/>
+    </w:rPr>
   </w:style>
 </w:styles>
 </file>

--- a/vagrant.docx
+++ b/vagrant.docx
@@ -4032,172 +4032,1952 @@
         </w:rPr>
         <w:t>#vb.name = "fnb-linux-node-#{i}"</w:t>
       </w:r>
+    </w:p>
+    <w:p>
+      <w:pPr>
+        <w:shd w:val="clear" w:color="auto" w:fill="1E1E1E"/>
+        <w:spacing w:after="0" w:line="285" w:lineRule="atLeast"/>
+        <w:jc w:val="left"/>
+        <w:rPr>
+          <w:rFonts w:ascii="Consolas" w:eastAsia="Times New Roman" w:hAnsi="Consolas" w:cs="Times New Roman"/>
+          <w:color w:val="D4D4D4"/>
+          <w:sz w:val="21"/>
+          <w:szCs w:val="21"/>
+        </w:rPr>
+      </w:pPr>
+      <w:r>
+        <w:rPr>
+          <w:rFonts w:ascii="Consolas" w:eastAsia="Times New Roman" w:hAnsi="Consolas" w:cs="Times New Roman"/>
+          <w:color w:val="D4D4D4"/>
+          <w:sz w:val="21"/>
+          <w:szCs w:val="21"/>
+        </w:rPr>
+        <w:t xml:space="preserve">                </w:t>
+      </w:r>
+      <w:r>
+        <w:rPr>
+          <w:rFonts w:ascii="Consolas" w:eastAsia="Times New Roman" w:hAnsi="Consolas" w:cs="Times New Roman"/>
+          <w:color w:val="C586C0"/>
+          <w:sz w:val="21"/>
+          <w:szCs w:val="21"/>
+        </w:rPr>
+        <w:t>end</w:t>
+      </w:r>
+    </w:p>
+    <w:p>
+      <w:pPr>
+        <w:shd w:val="clear" w:color="auto" w:fill="1E1E1E"/>
+        <w:spacing w:after="0" w:line="285" w:lineRule="atLeast"/>
+        <w:jc w:val="left"/>
+        <w:rPr>
+          <w:rFonts w:ascii="Consolas" w:eastAsia="Times New Roman" w:hAnsi="Consolas" w:cs="Times New Roman"/>
+          <w:color w:val="D4D4D4"/>
+          <w:sz w:val="21"/>
+          <w:szCs w:val="21"/>
+        </w:rPr>
+      </w:pPr>
+      <w:r>
+        <w:rPr>
+          <w:rFonts w:ascii="Consolas" w:eastAsia="Times New Roman" w:hAnsi="Consolas" w:cs="Times New Roman"/>
+          <w:color w:val="D4D4D4"/>
+          <w:sz w:val="21"/>
+          <w:szCs w:val="21"/>
+        </w:rPr>
+        <w:t xml:space="preserve">            </w:t>
+      </w:r>
+      <w:r>
+        <w:rPr>
+          <w:rFonts w:ascii="Consolas" w:eastAsia="Times New Roman" w:hAnsi="Consolas" w:cs="Times New Roman"/>
+          <w:color w:val="C586C0"/>
+          <w:sz w:val="21"/>
+          <w:szCs w:val="21"/>
+        </w:rPr>
+        <w:t>end</w:t>
+      </w:r>
+    </w:p>
+    <w:p>
+      <w:pPr>
+        <w:shd w:val="clear" w:color="auto" w:fill="1E1E1E"/>
+        <w:spacing w:after="0" w:line="285" w:lineRule="atLeast"/>
+        <w:jc w:val="left"/>
+        <w:rPr>
+          <w:rFonts w:ascii="Consolas" w:eastAsia="Times New Roman" w:hAnsi="Consolas" w:cs="Times New Roman"/>
+          <w:color w:val="D4D4D4"/>
+          <w:sz w:val="21"/>
+          <w:szCs w:val="21"/>
+        </w:rPr>
+      </w:pPr>
+      <w:r>
+        <w:rPr>
+          <w:rFonts w:ascii="Consolas" w:eastAsia="Times New Roman" w:hAnsi="Consolas" w:cs="Times New Roman"/>
+          <w:color w:val="D4D4D4"/>
+          <w:sz w:val="21"/>
+          <w:szCs w:val="21"/>
+        </w:rPr>
+        <w:t xml:space="preserve">        </w:t>
+      </w:r>
+      <w:r>
+        <w:rPr>
+          <w:rFonts w:ascii="Consolas" w:eastAsia="Times New Roman" w:hAnsi="Consolas" w:cs="Times New Roman"/>
+          <w:color w:val="C586C0"/>
+          <w:sz w:val="21"/>
+          <w:szCs w:val="21"/>
+        </w:rPr>
+        <w:t>end</w:t>
+      </w:r>
+    </w:p>
+    <w:p>
+      <w:pPr>
+        <w:shd w:val="clear" w:color="auto" w:fill="1E1E1E"/>
+        <w:spacing w:after="0" w:line="285" w:lineRule="atLeast"/>
+        <w:jc w:val="left"/>
+        <w:rPr>
+          <w:rFonts w:ascii="Consolas" w:eastAsia="Times New Roman" w:hAnsi="Consolas" w:cs="Times New Roman"/>
+          <w:color w:val="D4D4D4"/>
+          <w:sz w:val="21"/>
+          <w:szCs w:val="21"/>
+        </w:rPr>
+      </w:pPr>
+      <w:r>
+        <w:rPr>
+          <w:rFonts w:ascii="Consolas" w:eastAsia="Times New Roman" w:hAnsi="Consolas" w:cs="Times New Roman"/>
+          <w:color w:val="D4D4D4"/>
+          <w:sz w:val="21"/>
+          <w:szCs w:val="21"/>
+        </w:rPr>
+        <w:t xml:space="preserve">    </w:t>
+      </w:r>
+      <w:r>
+        <w:rPr>
+          <w:rFonts w:ascii="Consolas" w:eastAsia="Times New Roman" w:hAnsi="Consolas" w:cs="Times New Roman"/>
+          <w:color w:val="C586C0"/>
+          <w:sz w:val="21"/>
+          <w:szCs w:val="21"/>
+        </w:rPr>
+        <w:t>end</w:t>
+      </w:r>
+    </w:p>
+    <w:p>
+      <w:pPr>
+        <w:shd w:val="clear" w:color="auto" w:fill="1E1E1E"/>
+        <w:spacing w:after="0" w:line="285" w:lineRule="atLeast"/>
+        <w:jc w:val="left"/>
+        <w:rPr>
+          <w:rFonts w:ascii="Consolas" w:eastAsia="Times New Roman" w:hAnsi="Consolas" w:cs="Times New Roman"/>
+          <w:color w:val="C586C0"/>
+          <w:sz w:val="21"/>
+          <w:szCs w:val="21"/>
+        </w:rPr>
+      </w:pPr>
+      <w:r>
+        <w:rPr>
+          <w:rFonts w:ascii="Consolas" w:eastAsia="Times New Roman" w:hAnsi="Consolas" w:cs="Times New Roman"/>
+          <w:color w:val="C586C0"/>
+          <w:sz w:val="21"/>
+          <w:szCs w:val="21"/>
+        </w:rPr>
+        <w:t>end</w:t>
+      </w:r>
+    </w:p>
+    <w:p>
+      <w:pPr>
+        <w:shd w:val="clear" w:color="auto" w:fill="1E1E1E"/>
+        <w:spacing w:after="0" w:line="285" w:lineRule="atLeast"/>
+        <w:jc w:val="left"/>
+        <w:rPr>
+          <w:rFonts w:ascii="Consolas" w:eastAsia="Times New Roman" w:hAnsi="Consolas" w:cs="Times New Roman"/>
+          <w:color w:val="D4D4D4"/>
+          <w:sz w:val="21"/>
+          <w:szCs w:val="21"/>
+        </w:rPr>
+      </w:pPr>
+    </w:p>
+    <w:p>
+      <w:pPr>
+        <w:pStyle w:val="NoSpacing"/>
+      </w:pPr>
+    </w:p>
+    <w:p>
+      <w:pPr>
+        <w:pStyle w:val="NoSpacing"/>
+      </w:pPr>
+    </w:p>
+    <w:p>
+      <w:pPr>
+        <w:shd w:val="clear" w:color="auto" w:fill="1E1E1E"/>
+        <w:spacing w:after="0" w:line="285" w:lineRule="atLeast"/>
+        <w:jc w:val="left"/>
+        <w:rPr>
+          <w:rFonts w:ascii="Consolas" w:eastAsia="Times New Roman" w:hAnsi="Consolas" w:cs="Times New Roman"/>
+          <w:color w:val="D4D4D4"/>
+          <w:sz w:val="21"/>
+          <w:szCs w:val="21"/>
+        </w:rPr>
+      </w:pPr>
+      <w:r>
+        <w:rPr>
+          <w:rFonts w:ascii="Consolas" w:eastAsia="Times New Roman" w:hAnsi="Consolas" w:cs="Times New Roman"/>
+          <w:color w:val="4EC9B0"/>
+          <w:sz w:val="21"/>
+          <w:szCs w:val="21"/>
+        </w:rPr>
+        <w:t>Vagrant</w:t>
+      </w:r>
+      <w:r>
+        <w:rPr>
+          <w:rFonts w:ascii="Consolas" w:eastAsia="Times New Roman" w:hAnsi="Consolas" w:cs="Times New Roman"/>
+          <w:color w:val="D4D4D4"/>
+          <w:sz w:val="21"/>
+          <w:szCs w:val="21"/>
+        </w:rPr>
+        <w:t>.configure(</w:t>
+      </w:r>
+      <w:r>
+        <w:rPr>
+          <w:rFonts w:ascii="Consolas" w:eastAsia="Times New Roman" w:hAnsi="Consolas" w:cs="Times New Roman"/>
+          <w:color w:val="CE9178"/>
+          <w:sz w:val="21"/>
+          <w:szCs w:val="21"/>
+        </w:rPr>
+        <w:t>"2"</w:t>
+      </w:r>
+      <w:r>
+        <w:rPr>
+          <w:rFonts w:ascii="Consolas" w:eastAsia="Times New Roman" w:hAnsi="Consolas" w:cs="Times New Roman"/>
+          <w:color w:val="D4D4D4"/>
+          <w:sz w:val="21"/>
+          <w:szCs w:val="21"/>
+        </w:rPr>
+        <w:t xml:space="preserve">) </w:t>
+      </w:r>
+      <w:r>
+        <w:rPr>
+          <w:rFonts w:ascii="Consolas" w:eastAsia="Times New Roman" w:hAnsi="Consolas" w:cs="Times New Roman"/>
+          <w:color w:val="C586C0"/>
+          <w:sz w:val="21"/>
+          <w:szCs w:val="21"/>
+        </w:rPr>
+        <w:t>do</w:t>
+      </w:r>
+      <w:r>
+        <w:rPr>
+          <w:rFonts w:ascii="Consolas" w:eastAsia="Times New Roman" w:hAnsi="Consolas" w:cs="Times New Roman"/>
+          <w:color w:val="D4D4D4"/>
+          <w:sz w:val="21"/>
+          <w:szCs w:val="21"/>
+        </w:rPr>
+        <w:t xml:space="preserve"> |</w:t>
+      </w:r>
+      <w:r>
+        <w:rPr>
+          <w:rFonts w:ascii="Consolas" w:eastAsia="Times New Roman" w:hAnsi="Consolas" w:cs="Times New Roman"/>
+          <w:color w:val="9CDCFE"/>
+          <w:sz w:val="21"/>
+          <w:szCs w:val="21"/>
+        </w:rPr>
+        <w:t>config</w:t>
+      </w:r>
+      <w:r>
+        <w:rPr>
+          <w:rFonts w:ascii="Consolas" w:eastAsia="Times New Roman" w:hAnsi="Consolas" w:cs="Times New Roman"/>
+          <w:color w:val="D4D4D4"/>
+          <w:sz w:val="21"/>
+          <w:szCs w:val="21"/>
+        </w:rPr>
+        <w:t>|</w:t>
+      </w:r>
+    </w:p>
+    <w:p>
+      <w:pPr>
+        <w:shd w:val="clear" w:color="auto" w:fill="1E1E1E"/>
+        <w:spacing w:after="0" w:line="285" w:lineRule="atLeast"/>
+        <w:jc w:val="left"/>
+        <w:rPr>
+          <w:rFonts w:ascii="Consolas" w:eastAsia="Times New Roman" w:hAnsi="Consolas" w:cs="Times New Roman"/>
+          <w:color w:val="D4D4D4"/>
+          <w:sz w:val="21"/>
+          <w:szCs w:val="21"/>
+        </w:rPr>
+      </w:pPr>
+      <w:r>
+        <w:rPr>
+          <w:rFonts w:ascii="Consolas" w:eastAsia="Times New Roman" w:hAnsi="Consolas" w:cs="Times New Roman"/>
+          <w:color w:val="D4D4D4"/>
+          <w:sz w:val="21"/>
+          <w:szCs w:val="21"/>
+        </w:rPr>
+        <w:t xml:space="preserve">  config.vm.define </w:t>
+      </w:r>
+      <w:r>
+        <w:rPr>
+          <w:rFonts w:ascii="Consolas" w:eastAsia="Times New Roman" w:hAnsi="Consolas" w:cs="Times New Roman"/>
+          <w:color w:val="CE9178"/>
+          <w:sz w:val="21"/>
+          <w:szCs w:val="21"/>
+        </w:rPr>
+        <w:t>"win"</w:t>
+      </w:r>
+      <w:r>
+        <w:rPr>
+          <w:rFonts w:ascii="Consolas" w:eastAsia="Times New Roman" w:hAnsi="Consolas" w:cs="Times New Roman"/>
+          <w:color w:val="D4D4D4"/>
+          <w:sz w:val="21"/>
+          <w:szCs w:val="21"/>
+        </w:rPr>
+        <w:t xml:space="preserve">  </w:t>
+      </w:r>
+      <w:r>
+        <w:rPr>
+          <w:rFonts w:ascii="Consolas" w:eastAsia="Times New Roman" w:hAnsi="Consolas" w:cs="Times New Roman"/>
+          <w:color w:val="C586C0"/>
+          <w:sz w:val="21"/>
+          <w:szCs w:val="21"/>
+        </w:rPr>
+        <w:t>do</w:t>
+      </w:r>
+      <w:r>
+        <w:rPr>
+          <w:rFonts w:ascii="Consolas" w:eastAsia="Times New Roman" w:hAnsi="Consolas" w:cs="Times New Roman"/>
+          <w:color w:val="D4D4D4"/>
+          <w:sz w:val="21"/>
+          <w:szCs w:val="21"/>
+        </w:rPr>
+        <w:t xml:space="preserve">  |vm3|      </w:t>
+      </w:r>
+    </w:p>
+    <w:p>
+      <w:pPr>
+        <w:shd w:val="clear" w:color="auto" w:fill="1E1E1E"/>
+        <w:spacing w:after="0" w:line="285" w:lineRule="atLeast"/>
+        <w:jc w:val="left"/>
+        <w:rPr>
+          <w:rFonts w:ascii="Consolas" w:eastAsia="Times New Roman" w:hAnsi="Consolas" w:cs="Times New Roman"/>
+          <w:color w:val="D4D4D4"/>
+          <w:sz w:val="21"/>
+          <w:szCs w:val="21"/>
+        </w:rPr>
+      </w:pPr>
+      <w:r>
+        <w:rPr>
+          <w:rFonts w:ascii="Consolas" w:eastAsia="Times New Roman" w:hAnsi="Consolas" w:cs="Times New Roman"/>
+          <w:color w:val="D4D4D4"/>
+          <w:sz w:val="21"/>
+          <w:szCs w:val="21"/>
+        </w:rPr>
+        <w:t xml:space="preserve">  vm3.vm.hostname = </w:t>
+      </w:r>
+      <w:r>
+        <w:rPr>
+          <w:rFonts w:ascii="Consolas" w:eastAsia="Times New Roman" w:hAnsi="Consolas" w:cs="Times New Roman"/>
+          <w:color w:val="CE9178"/>
+          <w:sz w:val="21"/>
+          <w:szCs w:val="21"/>
+        </w:rPr>
+        <w:t>"win"</w:t>
+      </w:r>
+      <w:r>
+        <w:rPr>
+          <w:rFonts w:ascii="Consolas" w:eastAsia="Times New Roman" w:hAnsi="Consolas" w:cs="Times New Roman"/>
+          <w:color w:val="D4D4D4"/>
+          <w:sz w:val="21"/>
+          <w:szCs w:val="21"/>
+        </w:rPr>
+        <w:t xml:space="preserve">    </w:t>
+      </w:r>
+    </w:p>
+    <w:p>
+      <w:pPr>
+        <w:shd w:val="clear" w:color="auto" w:fill="1E1E1E"/>
+        <w:spacing w:after="0" w:line="285" w:lineRule="atLeast"/>
+        <w:jc w:val="left"/>
+        <w:rPr>
+          <w:rFonts w:ascii="Consolas" w:eastAsia="Times New Roman" w:hAnsi="Consolas" w:cs="Times New Roman"/>
+          <w:color w:val="D4D4D4"/>
+          <w:sz w:val="21"/>
+          <w:szCs w:val="21"/>
+        </w:rPr>
+      </w:pPr>
+      <w:r>
+        <w:rPr>
+          <w:rFonts w:ascii="Consolas" w:eastAsia="Times New Roman" w:hAnsi="Consolas" w:cs="Times New Roman"/>
+          <w:color w:val="D4D4D4"/>
+          <w:sz w:val="21"/>
+          <w:szCs w:val="21"/>
+        </w:rPr>
+        <w:t xml:space="preserve">  vm3.vm.box = </w:t>
+      </w:r>
+      <w:r>
+        <w:rPr>
+          <w:rFonts w:ascii="Consolas" w:eastAsia="Times New Roman" w:hAnsi="Consolas" w:cs="Times New Roman"/>
+          <w:color w:val="CE9178"/>
+          <w:sz w:val="21"/>
+          <w:szCs w:val="21"/>
+        </w:rPr>
+        <w:t>"StefanScherer/windows_2016"</w:t>
+      </w:r>
+    </w:p>
+    <w:p>
+      <w:pPr>
+        <w:shd w:val="clear" w:color="auto" w:fill="1E1E1E"/>
+        <w:spacing w:after="0" w:line="285" w:lineRule="atLeast"/>
+        <w:jc w:val="left"/>
+        <w:rPr>
+          <w:rFonts w:ascii="Consolas" w:eastAsia="Times New Roman" w:hAnsi="Consolas" w:cs="Times New Roman"/>
+          <w:color w:val="D4D4D4"/>
+          <w:sz w:val="21"/>
+          <w:szCs w:val="21"/>
+        </w:rPr>
+      </w:pPr>
+      <w:r>
+        <w:rPr>
+          <w:rFonts w:ascii="Consolas" w:eastAsia="Times New Roman" w:hAnsi="Consolas" w:cs="Times New Roman"/>
+          <w:color w:val="D4D4D4"/>
+          <w:sz w:val="21"/>
+          <w:szCs w:val="21"/>
+        </w:rPr>
+        <w:t xml:space="preserve">  vm3.vm.communicator = </w:t>
+      </w:r>
+      <w:r>
+        <w:rPr>
+          <w:rFonts w:ascii="Consolas" w:eastAsia="Times New Roman" w:hAnsi="Consolas" w:cs="Times New Roman"/>
+          <w:color w:val="CE9178"/>
+          <w:sz w:val="21"/>
+          <w:szCs w:val="21"/>
+        </w:rPr>
+        <w:t>"winrm"</w:t>
+      </w:r>
+    </w:p>
+    <w:p>
+      <w:pPr>
+        <w:shd w:val="clear" w:color="auto" w:fill="1E1E1E"/>
+        <w:spacing w:after="0" w:line="285" w:lineRule="atLeast"/>
+        <w:jc w:val="left"/>
+        <w:rPr>
+          <w:rFonts w:ascii="Consolas" w:eastAsia="Times New Roman" w:hAnsi="Consolas" w:cs="Times New Roman"/>
+          <w:color w:val="D4D4D4"/>
+          <w:sz w:val="21"/>
+          <w:szCs w:val="21"/>
+        </w:rPr>
+      </w:pPr>
+      <w:r>
+        <w:rPr>
+          <w:rFonts w:ascii="Consolas" w:eastAsia="Times New Roman" w:hAnsi="Consolas" w:cs="Times New Roman"/>
+          <w:color w:val="D4D4D4"/>
+          <w:sz w:val="21"/>
+          <w:szCs w:val="21"/>
+        </w:rPr>
+        <w:t xml:space="preserve">  vm3.winrm.username = </w:t>
+      </w:r>
+      <w:r>
+        <w:rPr>
+          <w:rFonts w:ascii="Consolas" w:eastAsia="Times New Roman" w:hAnsi="Consolas" w:cs="Times New Roman"/>
+          <w:color w:val="CE9178"/>
+          <w:sz w:val="21"/>
+          <w:szCs w:val="21"/>
+        </w:rPr>
+        <w:t>"vagrant"</w:t>
+      </w:r>
+    </w:p>
+    <w:p>
+      <w:pPr>
+        <w:shd w:val="clear" w:color="auto" w:fill="1E1E1E"/>
+        <w:spacing w:after="0" w:line="285" w:lineRule="atLeast"/>
+        <w:jc w:val="left"/>
+        <w:rPr>
+          <w:rFonts w:ascii="Consolas" w:eastAsia="Times New Roman" w:hAnsi="Consolas" w:cs="Times New Roman"/>
+          <w:color w:val="D4D4D4"/>
+          <w:sz w:val="21"/>
+          <w:szCs w:val="21"/>
+        </w:rPr>
+      </w:pPr>
+      <w:r>
+        <w:rPr>
+          <w:rFonts w:ascii="Consolas" w:eastAsia="Times New Roman" w:hAnsi="Consolas" w:cs="Times New Roman"/>
+          <w:color w:val="D4D4D4"/>
+          <w:sz w:val="21"/>
+          <w:szCs w:val="21"/>
+        </w:rPr>
+        <w:t xml:space="preserve">  vm3.winrm.password = </w:t>
+      </w:r>
+      <w:r>
+        <w:rPr>
+          <w:rFonts w:ascii="Consolas" w:eastAsia="Times New Roman" w:hAnsi="Consolas" w:cs="Times New Roman"/>
+          <w:color w:val="CE9178"/>
+          <w:sz w:val="21"/>
+          <w:szCs w:val="21"/>
+        </w:rPr>
+        <w:t>"vagrant"</w:t>
+      </w:r>
+    </w:p>
+    <w:p>
+      <w:pPr>
+        <w:shd w:val="clear" w:color="auto" w:fill="1E1E1E"/>
+        <w:spacing w:after="0" w:line="285" w:lineRule="atLeast"/>
+        <w:jc w:val="left"/>
+        <w:rPr>
+          <w:rFonts w:ascii="Consolas" w:eastAsia="Times New Roman" w:hAnsi="Consolas" w:cs="Times New Roman"/>
+          <w:color w:val="D4D4D4"/>
+          <w:sz w:val="21"/>
+          <w:szCs w:val="21"/>
+        </w:rPr>
+      </w:pPr>
+      <w:r>
+        <w:rPr>
+          <w:rFonts w:ascii="Consolas" w:eastAsia="Times New Roman" w:hAnsi="Consolas" w:cs="Times New Roman"/>
+          <w:color w:val="D4D4D4"/>
+          <w:sz w:val="21"/>
+          <w:szCs w:val="21"/>
+        </w:rPr>
+        <w:t xml:space="preserve">  vm3.vm.network </w:t>
+      </w:r>
+      <w:r>
+        <w:rPr>
+          <w:rFonts w:ascii="Consolas" w:eastAsia="Times New Roman" w:hAnsi="Consolas" w:cs="Times New Roman"/>
+          <w:color w:val="CE9178"/>
+          <w:sz w:val="21"/>
+          <w:szCs w:val="21"/>
+        </w:rPr>
+        <w:t>"private_network"</w:t>
+      </w:r>
+      <w:r>
+        <w:rPr>
+          <w:rFonts w:ascii="Consolas" w:eastAsia="Times New Roman" w:hAnsi="Consolas" w:cs="Times New Roman"/>
+          <w:color w:val="D4D4D4"/>
+          <w:sz w:val="21"/>
+          <w:szCs w:val="21"/>
+        </w:rPr>
+        <w:t xml:space="preserve">, ip: </w:t>
+      </w:r>
+      <w:r>
+        <w:rPr>
+          <w:rFonts w:ascii="Consolas" w:eastAsia="Times New Roman" w:hAnsi="Consolas" w:cs="Times New Roman"/>
+          <w:color w:val="CE9178"/>
+          <w:sz w:val="21"/>
+          <w:szCs w:val="21"/>
+        </w:rPr>
+        <w:t>"192.168.58.6"</w:t>
+      </w:r>
+    </w:p>
+    <w:p>
+      <w:pPr>
+        <w:shd w:val="clear" w:color="auto" w:fill="1E1E1E"/>
+        <w:spacing w:after="0" w:line="285" w:lineRule="atLeast"/>
+        <w:jc w:val="left"/>
+        <w:rPr>
+          <w:rFonts w:ascii="Consolas" w:eastAsia="Times New Roman" w:hAnsi="Consolas" w:cs="Times New Roman"/>
+          <w:color w:val="D4D4D4"/>
+          <w:sz w:val="21"/>
+          <w:szCs w:val="21"/>
+        </w:rPr>
+      </w:pPr>
+      <w:r>
+        <w:rPr>
+          <w:rFonts w:ascii="Consolas" w:eastAsia="Times New Roman" w:hAnsi="Consolas" w:cs="Times New Roman"/>
+          <w:color w:val="D4D4D4"/>
+          <w:sz w:val="21"/>
+          <w:szCs w:val="21"/>
+        </w:rPr>
+        <w:t xml:space="preserve">   vm3.vm.provider </w:t>
+      </w:r>
+      <w:r>
+        <w:rPr>
+          <w:rFonts w:ascii="Consolas" w:eastAsia="Times New Roman" w:hAnsi="Consolas" w:cs="Times New Roman"/>
+          <w:color w:val="CE9178"/>
+          <w:sz w:val="21"/>
+          <w:szCs w:val="21"/>
+        </w:rPr>
+        <w:t>"virtualbox"</w:t>
+      </w:r>
+      <w:r>
+        <w:rPr>
+          <w:rFonts w:ascii="Consolas" w:eastAsia="Times New Roman" w:hAnsi="Consolas" w:cs="Times New Roman"/>
+          <w:color w:val="D4D4D4"/>
+          <w:sz w:val="21"/>
+          <w:szCs w:val="21"/>
+        </w:rPr>
+        <w:t xml:space="preserve"> </w:t>
+      </w:r>
+      <w:r>
+        <w:rPr>
+          <w:rFonts w:ascii="Consolas" w:eastAsia="Times New Roman" w:hAnsi="Consolas" w:cs="Times New Roman"/>
+          <w:color w:val="C586C0"/>
+          <w:sz w:val="21"/>
+          <w:szCs w:val="21"/>
+        </w:rPr>
+        <w:t>do</w:t>
+      </w:r>
+      <w:r>
+        <w:rPr>
+          <w:rFonts w:ascii="Consolas" w:eastAsia="Times New Roman" w:hAnsi="Consolas" w:cs="Times New Roman"/>
+          <w:color w:val="D4D4D4"/>
+          <w:sz w:val="21"/>
+          <w:szCs w:val="21"/>
+        </w:rPr>
+        <w:t xml:space="preserve"> |</w:t>
+      </w:r>
+      <w:r>
+        <w:rPr>
+          <w:rFonts w:ascii="Consolas" w:eastAsia="Times New Roman" w:hAnsi="Consolas" w:cs="Times New Roman"/>
+          <w:color w:val="9CDCFE"/>
+          <w:sz w:val="21"/>
+          <w:szCs w:val="21"/>
+        </w:rPr>
+        <w:t>vb</w:t>
+      </w:r>
+      <w:r>
+        <w:rPr>
+          <w:rFonts w:ascii="Consolas" w:eastAsia="Times New Roman" w:hAnsi="Consolas" w:cs="Times New Roman"/>
+          <w:color w:val="D4D4D4"/>
+          <w:sz w:val="21"/>
+          <w:szCs w:val="21"/>
+        </w:rPr>
+        <w:t xml:space="preserve">, </w:t>
+      </w:r>
+      <w:r>
+        <w:rPr>
+          <w:rFonts w:ascii="Consolas" w:eastAsia="Times New Roman" w:hAnsi="Consolas" w:cs="Times New Roman"/>
+          <w:color w:val="9CDCFE"/>
+          <w:sz w:val="21"/>
+          <w:szCs w:val="21"/>
+        </w:rPr>
+        <w:t>override</w:t>
+      </w:r>
+      <w:r>
+        <w:rPr>
+          <w:rFonts w:ascii="Consolas" w:eastAsia="Times New Roman" w:hAnsi="Consolas" w:cs="Times New Roman"/>
+          <w:color w:val="D4D4D4"/>
+          <w:sz w:val="21"/>
+          <w:szCs w:val="21"/>
+        </w:rPr>
+        <w:t>|        </w:t>
+      </w:r>
+    </w:p>
+    <w:p>
+      <w:pPr>
+        <w:shd w:val="clear" w:color="auto" w:fill="1E1E1E"/>
+        <w:spacing w:after="0" w:line="285" w:lineRule="atLeast"/>
+        <w:jc w:val="left"/>
+        <w:rPr>
+          <w:rFonts w:ascii="Consolas" w:eastAsia="Times New Roman" w:hAnsi="Consolas" w:cs="Times New Roman"/>
+          <w:color w:val="D4D4D4"/>
+          <w:sz w:val="21"/>
+          <w:szCs w:val="21"/>
+        </w:rPr>
+      </w:pPr>
+      <w:r>
+        <w:rPr>
+          <w:rFonts w:ascii="Consolas" w:eastAsia="Times New Roman" w:hAnsi="Consolas" w:cs="Times New Roman"/>
+          <w:color w:val="D4D4D4"/>
+          <w:sz w:val="21"/>
+          <w:szCs w:val="21"/>
+        </w:rPr>
+        <w:t xml:space="preserve">     vb.name = </w:t>
+      </w:r>
+      <w:r>
+        <w:rPr>
+          <w:rFonts w:ascii="Consolas" w:eastAsia="Times New Roman" w:hAnsi="Consolas" w:cs="Times New Roman"/>
+          <w:color w:val="CE9178"/>
+          <w:sz w:val="21"/>
+          <w:szCs w:val="21"/>
+        </w:rPr>
+        <w:t>"win"</w:t>
+      </w:r>
+      <w:r>
+        <w:rPr>
+          <w:rFonts w:ascii="Consolas" w:eastAsia="Times New Roman" w:hAnsi="Consolas" w:cs="Times New Roman"/>
+          <w:color w:val="D4D4D4"/>
+          <w:sz w:val="21"/>
+          <w:szCs w:val="21"/>
+        </w:rPr>
+        <w:t xml:space="preserve">   </w:t>
+      </w:r>
+    </w:p>
+    <w:p>
+      <w:pPr>
+        <w:shd w:val="clear" w:color="auto" w:fill="1E1E1E"/>
+        <w:spacing w:after="0" w:line="285" w:lineRule="atLeast"/>
+        <w:jc w:val="left"/>
+        <w:rPr>
+          <w:rFonts w:ascii="Consolas" w:eastAsia="Times New Roman" w:hAnsi="Consolas" w:cs="Times New Roman"/>
+          <w:color w:val="D4D4D4"/>
+          <w:sz w:val="21"/>
+          <w:szCs w:val="21"/>
+        </w:rPr>
+      </w:pPr>
+      <w:r>
+        <w:rPr>
+          <w:rFonts w:ascii="Consolas" w:eastAsia="Times New Roman" w:hAnsi="Consolas" w:cs="Times New Roman"/>
+          <w:color w:val="D4D4D4"/>
+          <w:sz w:val="21"/>
+          <w:szCs w:val="21"/>
+        </w:rPr>
+        <w:t xml:space="preserve">     vb.gui = </w:t>
+      </w:r>
+      <w:r>
+        <w:rPr>
+          <w:rFonts w:ascii="Consolas" w:eastAsia="Times New Roman" w:hAnsi="Consolas" w:cs="Times New Roman"/>
+          <w:color w:val="569CD6"/>
+          <w:sz w:val="21"/>
+          <w:szCs w:val="21"/>
+        </w:rPr>
+        <w:t>false</w:t>
+      </w:r>
+    </w:p>
+    <w:p>
+      <w:pPr>
+        <w:shd w:val="clear" w:color="auto" w:fill="1E1E1E"/>
+        <w:spacing w:after="0" w:line="285" w:lineRule="atLeast"/>
+        <w:jc w:val="left"/>
+        <w:rPr>
+          <w:rFonts w:ascii="Consolas" w:eastAsia="Times New Roman" w:hAnsi="Consolas" w:cs="Times New Roman"/>
+          <w:color w:val="D4D4D4"/>
+          <w:sz w:val="21"/>
+          <w:szCs w:val="21"/>
+        </w:rPr>
+      </w:pPr>
+      <w:r>
+        <w:rPr>
+          <w:rFonts w:ascii="Consolas" w:eastAsia="Times New Roman" w:hAnsi="Consolas" w:cs="Times New Roman"/>
+          <w:color w:val="D4D4D4"/>
+          <w:sz w:val="21"/>
+          <w:szCs w:val="21"/>
+        </w:rPr>
+        <w:t>     vb.customize [</w:t>
+      </w:r>
+      <w:r>
+        <w:rPr>
+          <w:rFonts w:ascii="Consolas" w:eastAsia="Times New Roman" w:hAnsi="Consolas" w:cs="Times New Roman"/>
+          <w:color w:val="CE9178"/>
+          <w:sz w:val="21"/>
+          <w:szCs w:val="21"/>
+        </w:rPr>
+        <w:t>"modifyvm"</w:t>
+      </w:r>
+      <w:r>
+        <w:rPr>
+          <w:rFonts w:ascii="Consolas" w:eastAsia="Times New Roman" w:hAnsi="Consolas" w:cs="Times New Roman"/>
+          <w:color w:val="D4D4D4"/>
+          <w:sz w:val="21"/>
+          <w:szCs w:val="21"/>
+        </w:rPr>
+        <w:t xml:space="preserve">, :id, </w:t>
+      </w:r>
+      <w:r>
+        <w:rPr>
+          <w:rFonts w:ascii="Consolas" w:eastAsia="Times New Roman" w:hAnsi="Consolas" w:cs="Times New Roman"/>
+          <w:color w:val="CE9178"/>
+          <w:sz w:val="21"/>
+          <w:szCs w:val="21"/>
+        </w:rPr>
+        <w:t>"--memory"</w:t>
+      </w:r>
+      <w:r>
+        <w:rPr>
+          <w:rFonts w:ascii="Consolas" w:eastAsia="Times New Roman" w:hAnsi="Consolas" w:cs="Times New Roman"/>
+          <w:color w:val="D4D4D4"/>
+          <w:sz w:val="21"/>
+          <w:szCs w:val="21"/>
+        </w:rPr>
+        <w:t xml:space="preserve">, </w:t>
+      </w:r>
+      <w:r>
+        <w:rPr>
+          <w:rFonts w:ascii="Consolas" w:eastAsia="Times New Roman" w:hAnsi="Consolas" w:cs="Times New Roman"/>
+          <w:color w:val="B5CEA8"/>
+          <w:sz w:val="21"/>
+          <w:szCs w:val="21"/>
+        </w:rPr>
+        <w:t>2048</w:t>
+      </w:r>
+      <w:r>
+        <w:rPr>
+          <w:rFonts w:ascii="Consolas" w:eastAsia="Times New Roman" w:hAnsi="Consolas" w:cs="Times New Roman"/>
+          <w:color w:val="D4D4D4"/>
+          <w:sz w:val="21"/>
+          <w:szCs w:val="21"/>
+        </w:rPr>
+        <w:t>]</w:t>
+      </w:r>
+    </w:p>
+    <w:p>
+      <w:pPr>
+        <w:shd w:val="clear" w:color="auto" w:fill="1E1E1E"/>
+        <w:spacing w:after="0" w:line="285" w:lineRule="atLeast"/>
+        <w:jc w:val="left"/>
+        <w:rPr>
+          <w:rFonts w:ascii="Consolas" w:eastAsia="Times New Roman" w:hAnsi="Consolas" w:cs="Times New Roman"/>
+          <w:color w:val="D4D4D4"/>
+          <w:sz w:val="21"/>
+          <w:szCs w:val="21"/>
+        </w:rPr>
+      </w:pPr>
+      <w:r>
+        <w:rPr>
+          <w:rFonts w:ascii="Consolas" w:eastAsia="Times New Roman" w:hAnsi="Consolas" w:cs="Times New Roman"/>
+          <w:color w:val="D4D4D4"/>
+          <w:sz w:val="21"/>
+          <w:szCs w:val="21"/>
+        </w:rPr>
+        <w:t>     vb.customize [</w:t>
+      </w:r>
+      <w:r>
+        <w:rPr>
+          <w:rFonts w:ascii="Consolas" w:eastAsia="Times New Roman" w:hAnsi="Consolas" w:cs="Times New Roman"/>
+          <w:color w:val="CE9178"/>
+          <w:sz w:val="21"/>
+          <w:szCs w:val="21"/>
+        </w:rPr>
+        <w:t>"modifyvm"</w:t>
+      </w:r>
+      <w:r>
+        <w:rPr>
+          <w:rFonts w:ascii="Consolas" w:eastAsia="Times New Roman" w:hAnsi="Consolas" w:cs="Times New Roman"/>
+          <w:color w:val="D4D4D4"/>
+          <w:sz w:val="21"/>
+          <w:szCs w:val="21"/>
+        </w:rPr>
+        <w:t xml:space="preserve">, :id, </w:t>
+      </w:r>
+      <w:r>
+        <w:rPr>
+          <w:rFonts w:ascii="Consolas" w:eastAsia="Times New Roman" w:hAnsi="Consolas" w:cs="Times New Roman"/>
+          <w:color w:val="CE9178"/>
+          <w:sz w:val="21"/>
+          <w:szCs w:val="21"/>
+        </w:rPr>
+        <w:t>"--cpus"</w:t>
+      </w:r>
+      <w:r>
+        <w:rPr>
+          <w:rFonts w:ascii="Consolas" w:eastAsia="Times New Roman" w:hAnsi="Consolas" w:cs="Times New Roman"/>
+          <w:color w:val="D4D4D4"/>
+          <w:sz w:val="21"/>
+          <w:szCs w:val="21"/>
+        </w:rPr>
+        <w:t xml:space="preserve">, </w:t>
+      </w:r>
+      <w:r>
+        <w:rPr>
+          <w:rFonts w:ascii="Consolas" w:eastAsia="Times New Roman" w:hAnsi="Consolas" w:cs="Times New Roman"/>
+          <w:color w:val="B5CEA8"/>
+          <w:sz w:val="21"/>
+          <w:szCs w:val="21"/>
+        </w:rPr>
+        <w:t>2</w:t>
+      </w:r>
+      <w:r>
+        <w:rPr>
+          <w:rFonts w:ascii="Consolas" w:eastAsia="Times New Roman" w:hAnsi="Consolas" w:cs="Times New Roman"/>
+          <w:color w:val="D4D4D4"/>
+          <w:sz w:val="21"/>
+          <w:szCs w:val="21"/>
+        </w:rPr>
+        <w:t>]</w:t>
+      </w:r>
+    </w:p>
+    <w:p>
+      <w:pPr>
+        <w:shd w:val="clear" w:color="auto" w:fill="1E1E1E"/>
+        <w:spacing w:after="0" w:line="285" w:lineRule="atLeast"/>
+        <w:jc w:val="left"/>
+        <w:rPr>
+          <w:rFonts w:ascii="Consolas" w:eastAsia="Times New Roman" w:hAnsi="Consolas" w:cs="Times New Roman"/>
+          <w:color w:val="D4D4D4"/>
+          <w:sz w:val="21"/>
+          <w:szCs w:val="21"/>
+        </w:rPr>
+      </w:pPr>
+      <w:r>
+        <w:rPr>
+          <w:rFonts w:ascii="Consolas" w:eastAsia="Times New Roman" w:hAnsi="Consolas" w:cs="Times New Roman"/>
+          <w:color w:val="D4D4D4"/>
+          <w:sz w:val="21"/>
+          <w:szCs w:val="21"/>
+        </w:rPr>
+        <w:t>   </w:t>
+      </w:r>
+      <w:r>
+        <w:rPr>
+          <w:rFonts w:ascii="Consolas" w:eastAsia="Times New Roman" w:hAnsi="Consolas" w:cs="Times New Roman"/>
+          <w:color w:val="C586C0"/>
+          <w:sz w:val="21"/>
+          <w:szCs w:val="21"/>
+        </w:rPr>
+        <w:t>end</w:t>
+      </w:r>
+      <w:r>
+        <w:rPr>
+          <w:rFonts w:ascii="Consolas" w:eastAsia="Times New Roman" w:hAnsi="Consolas" w:cs="Times New Roman"/>
+          <w:color w:val="D4D4D4"/>
+          <w:sz w:val="21"/>
+          <w:szCs w:val="21"/>
+        </w:rPr>
+        <w:t xml:space="preserve">          </w:t>
+      </w:r>
+    </w:p>
+    <w:p>
+      <w:pPr>
+        <w:shd w:val="clear" w:color="auto" w:fill="1E1E1E"/>
+        <w:spacing w:after="0" w:line="285" w:lineRule="atLeast"/>
+        <w:jc w:val="left"/>
+        <w:rPr>
+          <w:rFonts w:ascii="Consolas" w:eastAsia="Times New Roman" w:hAnsi="Consolas" w:cs="Times New Roman"/>
+          <w:color w:val="D4D4D4"/>
+          <w:sz w:val="21"/>
+          <w:szCs w:val="21"/>
+        </w:rPr>
+      </w:pPr>
+      <w:r>
+        <w:rPr>
+          <w:rFonts w:ascii="Consolas" w:eastAsia="Times New Roman" w:hAnsi="Consolas" w:cs="Times New Roman"/>
+          <w:color w:val="D4D4D4"/>
+          <w:sz w:val="21"/>
+          <w:szCs w:val="21"/>
+        </w:rPr>
+        <w:t xml:space="preserve">  </w:t>
+      </w:r>
+      <w:r>
+        <w:rPr>
+          <w:rFonts w:ascii="Consolas" w:eastAsia="Times New Roman" w:hAnsi="Consolas" w:cs="Times New Roman"/>
+          <w:color w:val="C586C0"/>
+          <w:sz w:val="21"/>
+          <w:szCs w:val="21"/>
+        </w:rPr>
+        <w:t>end</w:t>
+      </w:r>
+    </w:p>
+    <w:p>
+      <w:pPr>
+        <w:shd w:val="clear" w:color="auto" w:fill="1E1E1E"/>
+        <w:spacing w:after="0" w:line="285" w:lineRule="atLeast"/>
+        <w:jc w:val="left"/>
+        <w:rPr>
+          <w:rFonts w:ascii="Consolas" w:eastAsia="Times New Roman" w:hAnsi="Consolas" w:cs="Times New Roman"/>
+          <w:color w:val="D4D4D4"/>
+          <w:sz w:val="21"/>
+          <w:szCs w:val="21"/>
+        </w:rPr>
+      </w:pPr>
+      <w:r>
+        <w:rPr>
+          <w:rFonts w:ascii="Consolas" w:eastAsia="Times New Roman" w:hAnsi="Consolas" w:cs="Times New Roman"/>
+          <w:color w:val="C586C0"/>
+          <w:sz w:val="21"/>
+          <w:szCs w:val="21"/>
+        </w:rPr>
+        <w:t>end</w:t>
+      </w:r>
+      <w:r>
+        <w:rPr>
+          <w:rFonts w:ascii="Consolas" w:eastAsia="Times New Roman" w:hAnsi="Consolas" w:cs="Times New Roman"/>
+          <w:color w:val="D4D4D4"/>
+          <w:sz w:val="21"/>
+          <w:szCs w:val="21"/>
+        </w:rPr>
+        <w:t xml:space="preserve"> </w:t>
+      </w:r>
+    </w:p>
+    <w:p>
+      <w:pPr>
+        <w:shd w:val="clear" w:color="auto" w:fill="1E1E1E"/>
+        <w:spacing w:after="0" w:line="285" w:lineRule="atLeast"/>
+        <w:jc w:val="left"/>
+        <w:rPr>
+          <w:rFonts w:ascii="Consolas" w:eastAsia="Times New Roman" w:hAnsi="Consolas" w:cs="Times New Roman"/>
+          <w:color w:val="D4D4D4"/>
+          <w:sz w:val="21"/>
+          <w:szCs w:val="21"/>
+        </w:rPr>
+      </w:pPr>
+    </w:p>
+    <w:p>
+      <w:pPr>
+        <w:shd w:val="clear" w:color="auto" w:fill="1E1E1E"/>
+        <w:spacing w:after="0" w:line="285" w:lineRule="atLeast"/>
+        <w:jc w:val="left"/>
+        <w:rPr>
+          <w:rFonts w:ascii="Consolas" w:eastAsia="Times New Roman" w:hAnsi="Consolas" w:cs="Times New Roman"/>
+          <w:color w:val="D4D4D4"/>
+          <w:sz w:val="21"/>
+          <w:szCs w:val="21"/>
+        </w:rPr>
+      </w:pPr>
+      <w:r>
+        <w:rPr>
+          <w:rFonts w:ascii="Consolas" w:eastAsia="Times New Roman" w:hAnsi="Consolas" w:cs="Times New Roman"/>
+          <w:color w:val="D4D4D4"/>
+          <w:sz w:val="21"/>
+          <w:szCs w:val="21"/>
+        </w:rPr>
+        <w:t xml:space="preserve">      </w:t>
+      </w:r>
+    </w:p>
+    <w:p>
+      <w:pPr>
+        <w:shd w:val="clear" w:color="auto" w:fill="1E1E1E"/>
+        <w:spacing w:after="240" w:line="285" w:lineRule="atLeast"/>
+        <w:jc w:val="left"/>
+        <w:rPr>
+          <w:rFonts w:ascii="Consolas" w:eastAsia="Times New Roman" w:hAnsi="Consolas" w:cs="Times New Roman"/>
+          <w:color w:val="D4D4D4"/>
+          <w:sz w:val="21"/>
+          <w:szCs w:val="21"/>
+        </w:rPr>
+      </w:pPr>
+      <w:r>
+        <w:rPr>
+          <w:rFonts w:ascii="Consolas" w:eastAsia="Times New Roman" w:hAnsi="Consolas" w:cs="Times New Roman"/>
+          <w:color w:val="D4D4D4"/>
+          <w:sz w:val="21"/>
+          <w:szCs w:val="21"/>
+        </w:rPr>
+        <w:br/>
+      </w:r>
+    </w:p>
+    <w:p>
+      <w:pPr>
+        <w:shd w:val="clear" w:color="auto" w:fill="1E1E1E"/>
+        <w:spacing w:after="0" w:line="285" w:lineRule="atLeast"/>
+        <w:jc w:val="left"/>
+        <w:rPr>
+          <w:rFonts w:ascii="Consolas" w:eastAsia="Times New Roman" w:hAnsi="Consolas" w:cs="Times New Roman"/>
+          <w:color w:val="D4D4D4"/>
+          <w:sz w:val="21"/>
+          <w:szCs w:val="21"/>
+        </w:rPr>
+      </w:pPr>
+      <w:r>
+        <w:rPr>
+          <w:rFonts w:ascii="Consolas" w:eastAsia="Times New Roman" w:hAnsi="Consolas" w:cs="Times New Roman"/>
+          <w:color w:val="4FC1FF"/>
+          <w:sz w:val="21"/>
+          <w:szCs w:val="21"/>
+        </w:rPr>
+        <w:lastRenderedPageBreak/>
+        <w:t>BOX_IMAGE</w:t>
+      </w:r>
+      <w:r>
+        <w:rPr>
+          <w:rFonts w:ascii="Consolas" w:eastAsia="Times New Roman" w:hAnsi="Consolas" w:cs="Times New Roman"/>
+          <w:color w:val="D4D4D4"/>
+          <w:sz w:val="21"/>
+          <w:szCs w:val="21"/>
+        </w:rPr>
+        <w:t xml:space="preserve"> = </w:t>
+      </w:r>
+      <w:r>
+        <w:rPr>
+          <w:rFonts w:ascii="Consolas" w:eastAsia="Times New Roman" w:hAnsi="Consolas" w:cs="Times New Roman"/>
+          <w:color w:val="CE9178"/>
+          <w:sz w:val="21"/>
+          <w:szCs w:val="21"/>
+        </w:rPr>
+        <w:t>"centos/8"</w:t>
+      </w:r>
+    </w:p>
+    <w:p>
+      <w:pPr>
+        <w:shd w:val="clear" w:color="auto" w:fill="1E1E1E"/>
+        <w:spacing w:after="0" w:line="285" w:lineRule="atLeast"/>
+        <w:jc w:val="left"/>
+        <w:rPr>
+          <w:rFonts w:ascii="Consolas" w:eastAsia="Times New Roman" w:hAnsi="Consolas" w:cs="Times New Roman"/>
+          <w:color w:val="D4D4D4"/>
+          <w:sz w:val="21"/>
+          <w:szCs w:val="21"/>
+        </w:rPr>
+      </w:pPr>
+      <w:r>
+        <w:rPr>
+          <w:rFonts w:ascii="Consolas" w:eastAsia="Times New Roman" w:hAnsi="Consolas" w:cs="Times New Roman"/>
+          <w:color w:val="4FC1FF"/>
+          <w:sz w:val="21"/>
+          <w:szCs w:val="21"/>
+        </w:rPr>
+        <w:t>MEMORY</w:t>
+      </w:r>
+      <w:r>
+        <w:rPr>
+          <w:rFonts w:ascii="Consolas" w:eastAsia="Times New Roman" w:hAnsi="Consolas" w:cs="Times New Roman"/>
+          <w:color w:val="D4D4D4"/>
+          <w:sz w:val="21"/>
+          <w:szCs w:val="21"/>
+        </w:rPr>
+        <w:t xml:space="preserve"> = </w:t>
+      </w:r>
+      <w:r>
+        <w:rPr>
+          <w:rFonts w:ascii="Consolas" w:eastAsia="Times New Roman" w:hAnsi="Consolas" w:cs="Times New Roman"/>
+          <w:color w:val="CE9178"/>
+          <w:sz w:val="21"/>
+          <w:szCs w:val="21"/>
+        </w:rPr>
+        <w:t>"2048"</w:t>
+      </w:r>
+    </w:p>
+    <w:p>
+      <w:pPr>
+        <w:shd w:val="clear" w:color="auto" w:fill="1E1E1E"/>
+        <w:spacing w:after="0" w:line="285" w:lineRule="atLeast"/>
+        <w:jc w:val="left"/>
+        <w:rPr>
+          <w:rFonts w:ascii="Consolas" w:eastAsia="Times New Roman" w:hAnsi="Consolas" w:cs="Times New Roman"/>
+          <w:color w:val="D4D4D4"/>
+          <w:sz w:val="21"/>
+          <w:szCs w:val="21"/>
+        </w:rPr>
+      </w:pPr>
+      <w:r>
+        <w:rPr>
+          <w:rFonts w:ascii="Consolas" w:eastAsia="Times New Roman" w:hAnsi="Consolas" w:cs="Times New Roman"/>
+          <w:color w:val="4FC1FF"/>
+          <w:sz w:val="21"/>
+          <w:szCs w:val="21"/>
+        </w:rPr>
+        <w:t>CPU</w:t>
+      </w:r>
+      <w:r>
+        <w:rPr>
+          <w:rFonts w:ascii="Consolas" w:eastAsia="Times New Roman" w:hAnsi="Consolas" w:cs="Times New Roman"/>
+          <w:color w:val="D4D4D4"/>
+          <w:sz w:val="21"/>
+          <w:szCs w:val="21"/>
+        </w:rPr>
+        <w:t xml:space="preserve"> = </w:t>
+      </w:r>
+      <w:r>
+        <w:rPr>
+          <w:rFonts w:ascii="Consolas" w:eastAsia="Times New Roman" w:hAnsi="Consolas" w:cs="Times New Roman"/>
+          <w:color w:val="CE9178"/>
+          <w:sz w:val="21"/>
+          <w:szCs w:val="21"/>
+        </w:rPr>
+        <w:t>"2"</w:t>
+      </w:r>
+    </w:p>
+    <w:p>
+      <w:pPr>
+        <w:shd w:val="clear" w:color="auto" w:fill="1E1E1E"/>
+        <w:spacing w:after="0" w:line="285" w:lineRule="atLeast"/>
+        <w:jc w:val="left"/>
+        <w:rPr>
+          <w:rFonts w:ascii="Consolas" w:eastAsia="Times New Roman" w:hAnsi="Consolas" w:cs="Times New Roman"/>
+          <w:color w:val="D4D4D4"/>
+          <w:sz w:val="21"/>
+          <w:szCs w:val="21"/>
+        </w:rPr>
+      </w:pPr>
+    </w:p>
+    <w:p>
+      <w:pPr>
+        <w:shd w:val="clear" w:color="auto" w:fill="1E1E1E"/>
+        <w:spacing w:after="0" w:line="285" w:lineRule="atLeast"/>
+        <w:jc w:val="left"/>
+        <w:rPr>
+          <w:rFonts w:ascii="Consolas" w:eastAsia="Times New Roman" w:hAnsi="Consolas" w:cs="Times New Roman"/>
+          <w:color w:val="D4D4D4"/>
+          <w:sz w:val="21"/>
+          <w:szCs w:val="21"/>
+        </w:rPr>
+      </w:pPr>
+      <w:r>
+        <w:rPr>
+          <w:rFonts w:ascii="Consolas" w:eastAsia="Times New Roman" w:hAnsi="Consolas" w:cs="Times New Roman"/>
+          <w:color w:val="4EC9B0"/>
+          <w:sz w:val="21"/>
+          <w:szCs w:val="21"/>
+        </w:rPr>
+        <w:t>Vagrant</w:t>
+      </w:r>
+      <w:r>
+        <w:rPr>
+          <w:rFonts w:ascii="Consolas" w:eastAsia="Times New Roman" w:hAnsi="Consolas" w:cs="Times New Roman"/>
+          <w:color w:val="D4D4D4"/>
+          <w:sz w:val="21"/>
+          <w:szCs w:val="21"/>
+        </w:rPr>
+        <w:t>.configure(</w:t>
+      </w:r>
+      <w:r>
+        <w:rPr>
+          <w:rFonts w:ascii="Consolas" w:eastAsia="Times New Roman" w:hAnsi="Consolas" w:cs="Times New Roman"/>
+          <w:color w:val="CE9178"/>
+          <w:sz w:val="21"/>
+          <w:szCs w:val="21"/>
+        </w:rPr>
+        <w:t>"2"</w:t>
+      </w:r>
+      <w:r>
+        <w:rPr>
+          <w:rFonts w:ascii="Consolas" w:eastAsia="Times New Roman" w:hAnsi="Consolas" w:cs="Times New Roman"/>
+          <w:color w:val="D4D4D4"/>
+          <w:sz w:val="21"/>
+          <w:szCs w:val="21"/>
+        </w:rPr>
+        <w:t xml:space="preserve">) </w:t>
+      </w:r>
+      <w:r>
+        <w:rPr>
+          <w:rFonts w:ascii="Consolas" w:eastAsia="Times New Roman" w:hAnsi="Consolas" w:cs="Times New Roman"/>
+          <w:color w:val="C586C0"/>
+          <w:sz w:val="21"/>
+          <w:szCs w:val="21"/>
+        </w:rPr>
+        <w:t>do</w:t>
+      </w:r>
+      <w:r>
+        <w:rPr>
+          <w:rFonts w:ascii="Consolas" w:eastAsia="Times New Roman" w:hAnsi="Consolas" w:cs="Times New Roman"/>
+          <w:color w:val="D4D4D4"/>
+          <w:sz w:val="21"/>
+          <w:szCs w:val="21"/>
+        </w:rPr>
+        <w:t xml:space="preserve"> |</w:t>
+      </w:r>
+      <w:r>
+        <w:rPr>
+          <w:rFonts w:ascii="Consolas" w:eastAsia="Times New Roman" w:hAnsi="Consolas" w:cs="Times New Roman"/>
+          <w:color w:val="9CDCFE"/>
+          <w:sz w:val="21"/>
+          <w:szCs w:val="21"/>
+        </w:rPr>
+        <w:t>config</w:t>
+      </w:r>
+      <w:r>
+        <w:rPr>
+          <w:rFonts w:ascii="Consolas" w:eastAsia="Times New Roman" w:hAnsi="Consolas" w:cs="Times New Roman"/>
+          <w:color w:val="D4D4D4"/>
+          <w:sz w:val="21"/>
+          <w:szCs w:val="21"/>
+        </w:rPr>
+        <w:t>|</w:t>
+      </w:r>
+    </w:p>
+    <w:p>
+      <w:pPr>
+        <w:shd w:val="clear" w:color="auto" w:fill="1E1E1E"/>
+        <w:spacing w:after="0" w:line="285" w:lineRule="atLeast"/>
+        <w:jc w:val="left"/>
+        <w:rPr>
+          <w:rFonts w:ascii="Consolas" w:eastAsia="Times New Roman" w:hAnsi="Consolas" w:cs="Times New Roman"/>
+          <w:color w:val="D4D4D4"/>
+          <w:sz w:val="21"/>
+          <w:szCs w:val="21"/>
+        </w:rPr>
+      </w:pPr>
+      <w:r>
+        <w:rPr>
+          <w:rFonts w:ascii="Consolas" w:eastAsia="Times New Roman" w:hAnsi="Consolas" w:cs="Times New Roman"/>
+          <w:color w:val="D4D4D4"/>
+          <w:sz w:val="21"/>
+          <w:szCs w:val="21"/>
+        </w:rPr>
+        <w:t xml:space="preserve">  config.vm.define </w:t>
+      </w:r>
+      <w:r>
+        <w:rPr>
+          <w:rFonts w:ascii="Consolas" w:eastAsia="Times New Roman" w:hAnsi="Consolas" w:cs="Times New Roman"/>
+          <w:color w:val="CE9178"/>
+          <w:sz w:val="21"/>
+          <w:szCs w:val="21"/>
+        </w:rPr>
+        <w:t>"node1"</w:t>
+      </w:r>
+      <w:r>
+        <w:rPr>
+          <w:rFonts w:ascii="Consolas" w:eastAsia="Times New Roman" w:hAnsi="Consolas" w:cs="Times New Roman"/>
+          <w:color w:val="D4D4D4"/>
+          <w:sz w:val="21"/>
+          <w:szCs w:val="21"/>
+        </w:rPr>
+        <w:t xml:space="preserve"> </w:t>
+      </w:r>
+      <w:r>
+        <w:rPr>
+          <w:rFonts w:ascii="Consolas" w:eastAsia="Times New Roman" w:hAnsi="Consolas" w:cs="Times New Roman"/>
+          <w:color w:val="C586C0"/>
+          <w:sz w:val="21"/>
+          <w:szCs w:val="21"/>
+        </w:rPr>
+        <w:t>do</w:t>
+      </w:r>
+      <w:r>
+        <w:rPr>
+          <w:rFonts w:ascii="Consolas" w:eastAsia="Times New Roman" w:hAnsi="Consolas" w:cs="Times New Roman"/>
+          <w:color w:val="D4D4D4"/>
+          <w:sz w:val="21"/>
+          <w:szCs w:val="21"/>
+        </w:rPr>
+        <w:t xml:space="preserve"> |</w:t>
+      </w:r>
+      <w:r>
+        <w:rPr>
+          <w:rFonts w:ascii="Consolas" w:eastAsia="Times New Roman" w:hAnsi="Consolas" w:cs="Times New Roman"/>
+          <w:color w:val="9CDCFE"/>
+          <w:sz w:val="21"/>
+          <w:szCs w:val="21"/>
+        </w:rPr>
+        <w:t>subconfig</w:t>
+      </w:r>
+      <w:r>
+        <w:rPr>
+          <w:rFonts w:ascii="Consolas" w:eastAsia="Times New Roman" w:hAnsi="Consolas" w:cs="Times New Roman"/>
+          <w:color w:val="D4D4D4"/>
+          <w:sz w:val="21"/>
+          <w:szCs w:val="21"/>
+        </w:rPr>
+        <w:t>|</w:t>
+      </w:r>
+    </w:p>
+    <w:p>
+      <w:pPr>
+        <w:shd w:val="clear" w:color="auto" w:fill="1E1E1E"/>
+        <w:spacing w:after="0" w:line="285" w:lineRule="atLeast"/>
+        <w:jc w:val="left"/>
+        <w:rPr>
+          <w:rFonts w:ascii="Consolas" w:eastAsia="Times New Roman" w:hAnsi="Consolas" w:cs="Times New Roman"/>
+          <w:color w:val="D4D4D4"/>
+          <w:sz w:val="21"/>
+          <w:szCs w:val="21"/>
+        </w:rPr>
+      </w:pPr>
+      <w:r>
+        <w:rPr>
+          <w:rFonts w:ascii="Consolas" w:eastAsia="Times New Roman" w:hAnsi="Consolas" w:cs="Times New Roman"/>
+          <w:color w:val="D4D4D4"/>
+          <w:sz w:val="21"/>
+          <w:szCs w:val="21"/>
+        </w:rPr>
+        <w:t xml:space="preserve">    subconfig.vm.box = </w:t>
+      </w:r>
+      <w:r>
+        <w:rPr>
+          <w:rFonts w:ascii="Consolas" w:eastAsia="Times New Roman" w:hAnsi="Consolas" w:cs="Times New Roman"/>
+          <w:color w:val="4FC1FF"/>
+          <w:sz w:val="21"/>
+          <w:szCs w:val="21"/>
+        </w:rPr>
+        <w:t>BOX_IMAGE</w:t>
+      </w:r>
+    </w:p>
+    <w:p>
+      <w:pPr>
+        <w:shd w:val="clear" w:color="auto" w:fill="1E1E1E"/>
+        <w:spacing w:after="0" w:line="285" w:lineRule="atLeast"/>
+        <w:jc w:val="left"/>
+        <w:rPr>
+          <w:rFonts w:ascii="Consolas" w:eastAsia="Times New Roman" w:hAnsi="Consolas" w:cs="Times New Roman"/>
+          <w:color w:val="D4D4D4"/>
+          <w:sz w:val="21"/>
+          <w:szCs w:val="21"/>
+        </w:rPr>
+      </w:pPr>
+      <w:r>
+        <w:rPr>
+          <w:rFonts w:ascii="Consolas" w:eastAsia="Times New Roman" w:hAnsi="Consolas" w:cs="Times New Roman"/>
+          <w:color w:val="D4D4D4"/>
+          <w:sz w:val="21"/>
+          <w:szCs w:val="21"/>
+        </w:rPr>
+        <w:t xml:space="preserve">    subconfig.vm.hostname = </w:t>
+      </w:r>
+      <w:r>
+        <w:rPr>
+          <w:rFonts w:ascii="Consolas" w:eastAsia="Times New Roman" w:hAnsi="Consolas" w:cs="Times New Roman"/>
+          <w:color w:val="CE9178"/>
+          <w:sz w:val="21"/>
+          <w:szCs w:val="21"/>
+        </w:rPr>
+        <w:t>"node1"</w:t>
+      </w:r>
+    </w:p>
+    <w:p>
+      <w:pPr>
+        <w:shd w:val="clear" w:color="auto" w:fill="1E1E1E"/>
+        <w:spacing w:after="0" w:line="285" w:lineRule="atLeast"/>
+        <w:jc w:val="left"/>
+        <w:rPr>
+          <w:rFonts w:ascii="Consolas" w:eastAsia="Times New Roman" w:hAnsi="Consolas" w:cs="Times New Roman"/>
+          <w:color w:val="D4D4D4"/>
+          <w:sz w:val="21"/>
+          <w:szCs w:val="21"/>
+        </w:rPr>
+      </w:pPr>
+      <w:r>
+        <w:rPr>
+          <w:rFonts w:ascii="Consolas" w:eastAsia="Times New Roman" w:hAnsi="Consolas" w:cs="Times New Roman"/>
+          <w:color w:val="D4D4D4"/>
+          <w:sz w:val="21"/>
+          <w:szCs w:val="21"/>
+        </w:rPr>
+        <w:t xml:space="preserve">  subconfig.vm.network :private_network, ip: </w:t>
+      </w:r>
+      <w:r>
+        <w:rPr>
+          <w:rFonts w:ascii="Consolas" w:eastAsia="Times New Roman" w:hAnsi="Consolas" w:cs="Times New Roman"/>
+          <w:color w:val="CE9178"/>
+          <w:sz w:val="21"/>
+          <w:szCs w:val="21"/>
+        </w:rPr>
+        <w:t>"192.168.56.111"</w:t>
+      </w:r>
+    </w:p>
+    <w:p>
+      <w:pPr>
+        <w:shd w:val="clear" w:color="auto" w:fill="1E1E1E"/>
+        <w:spacing w:after="0" w:line="285" w:lineRule="atLeast"/>
+        <w:jc w:val="left"/>
+        <w:rPr>
+          <w:rFonts w:ascii="Consolas" w:eastAsia="Times New Roman" w:hAnsi="Consolas" w:cs="Times New Roman"/>
+          <w:color w:val="D4D4D4"/>
+          <w:sz w:val="21"/>
+          <w:szCs w:val="21"/>
+        </w:rPr>
+      </w:pPr>
+      <w:r>
+        <w:rPr>
+          <w:rFonts w:ascii="Consolas" w:eastAsia="Times New Roman" w:hAnsi="Consolas" w:cs="Times New Roman"/>
+          <w:color w:val="D4D4D4"/>
+          <w:sz w:val="21"/>
+          <w:szCs w:val="21"/>
+        </w:rPr>
+        <w:t xml:space="preserve">  subconfig.vm.provider :virtualbox </w:t>
+      </w:r>
+      <w:r>
+        <w:rPr>
+          <w:rFonts w:ascii="Consolas" w:eastAsia="Times New Roman" w:hAnsi="Consolas" w:cs="Times New Roman"/>
+          <w:color w:val="C586C0"/>
+          <w:sz w:val="21"/>
+          <w:szCs w:val="21"/>
+        </w:rPr>
+        <w:t>do</w:t>
+      </w:r>
+      <w:r>
+        <w:rPr>
+          <w:rFonts w:ascii="Consolas" w:eastAsia="Times New Roman" w:hAnsi="Consolas" w:cs="Times New Roman"/>
+          <w:color w:val="D4D4D4"/>
+          <w:sz w:val="21"/>
+          <w:szCs w:val="21"/>
+        </w:rPr>
+        <w:t xml:space="preserve"> |</w:t>
+      </w:r>
+      <w:r>
+        <w:rPr>
+          <w:rFonts w:ascii="Consolas" w:eastAsia="Times New Roman" w:hAnsi="Consolas" w:cs="Times New Roman"/>
+          <w:color w:val="9CDCFE"/>
+          <w:sz w:val="21"/>
+          <w:szCs w:val="21"/>
+        </w:rPr>
+        <w:t>vb</w:t>
+      </w:r>
+      <w:r>
+        <w:rPr>
+          <w:rFonts w:ascii="Consolas" w:eastAsia="Times New Roman" w:hAnsi="Consolas" w:cs="Times New Roman"/>
+          <w:color w:val="D4D4D4"/>
+          <w:sz w:val="21"/>
+          <w:szCs w:val="21"/>
+        </w:rPr>
+        <w:t>|</w:t>
+      </w:r>
+    </w:p>
+    <w:p>
+      <w:pPr>
+        <w:shd w:val="clear" w:color="auto" w:fill="1E1E1E"/>
+        <w:spacing w:after="0" w:line="285" w:lineRule="atLeast"/>
+        <w:jc w:val="left"/>
+        <w:rPr>
+          <w:rFonts w:ascii="Consolas" w:eastAsia="Times New Roman" w:hAnsi="Consolas" w:cs="Times New Roman"/>
+          <w:color w:val="D4D4D4"/>
+          <w:sz w:val="21"/>
+          <w:szCs w:val="21"/>
+        </w:rPr>
+      </w:pPr>
+      <w:r>
+        <w:rPr>
+          <w:rFonts w:ascii="Consolas" w:eastAsia="Times New Roman" w:hAnsi="Consolas" w:cs="Times New Roman"/>
+          <w:color w:val="D4D4D4"/>
+          <w:sz w:val="21"/>
+          <w:szCs w:val="21"/>
+        </w:rPr>
+        <w:t>          vb.customize [</w:t>
+      </w:r>
+      <w:r>
+        <w:rPr>
+          <w:rFonts w:ascii="Consolas" w:eastAsia="Times New Roman" w:hAnsi="Consolas" w:cs="Times New Roman"/>
+          <w:color w:val="CE9178"/>
+          <w:sz w:val="21"/>
+          <w:szCs w:val="21"/>
+        </w:rPr>
+        <w:t>"modifyvm"</w:t>
+      </w:r>
+      <w:r>
+        <w:rPr>
+          <w:rFonts w:ascii="Consolas" w:eastAsia="Times New Roman" w:hAnsi="Consolas" w:cs="Times New Roman"/>
+          <w:color w:val="D4D4D4"/>
+          <w:sz w:val="21"/>
+          <w:szCs w:val="21"/>
+        </w:rPr>
+        <w:t xml:space="preserve">, :id, </w:t>
+      </w:r>
+      <w:r>
+        <w:rPr>
+          <w:rFonts w:ascii="Consolas" w:eastAsia="Times New Roman" w:hAnsi="Consolas" w:cs="Times New Roman"/>
+          <w:color w:val="CE9178"/>
+          <w:sz w:val="21"/>
+          <w:szCs w:val="21"/>
+        </w:rPr>
+        <w:t>"--memory"</w:t>
+      </w:r>
+      <w:r>
+        <w:rPr>
+          <w:rFonts w:ascii="Consolas" w:eastAsia="Times New Roman" w:hAnsi="Consolas" w:cs="Times New Roman"/>
+          <w:color w:val="D4D4D4"/>
+          <w:sz w:val="21"/>
+          <w:szCs w:val="21"/>
+        </w:rPr>
+        <w:t xml:space="preserve">, </w:t>
+      </w:r>
+      <w:r>
+        <w:rPr>
+          <w:rFonts w:ascii="Consolas" w:eastAsia="Times New Roman" w:hAnsi="Consolas" w:cs="Times New Roman"/>
+          <w:color w:val="4FC1FF"/>
+          <w:sz w:val="21"/>
+          <w:szCs w:val="21"/>
+        </w:rPr>
+        <w:t>MEMORY</w:t>
+      </w:r>
+      <w:r>
+        <w:rPr>
+          <w:rFonts w:ascii="Consolas" w:eastAsia="Times New Roman" w:hAnsi="Consolas" w:cs="Times New Roman"/>
+          <w:color w:val="D4D4D4"/>
+          <w:sz w:val="21"/>
+          <w:szCs w:val="21"/>
+        </w:rPr>
+        <w:t>]</w:t>
+      </w:r>
+    </w:p>
+    <w:p>
+      <w:pPr>
+        <w:shd w:val="clear" w:color="auto" w:fill="1E1E1E"/>
+        <w:spacing w:after="0" w:line="285" w:lineRule="atLeast"/>
+        <w:jc w:val="left"/>
+        <w:rPr>
+          <w:rFonts w:ascii="Consolas" w:eastAsia="Times New Roman" w:hAnsi="Consolas" w:cs="Times New Roman"/>
+          <w:color w:val="D4D4D4"/>
+          <w:sz w:val="21"/>
+          <w:szCs w:val="21"/>
+        </w:rPr>
+      </w:pPr>
+      <w:r>
+        <w:rPr>
+          <w:rFonts w:ascii="Consolas" w:eastAsia="Times New Roman" w:hAnsi="Consolas" w:cs="Times New Roman"/>
+          <w:color w:val="D4D4D4"/>
+          <w:sz w:val="21"/>
+          <w:szCs w:val="21"/>
+        </w:rPr>
+        <w:t>          vb.customize [</w:t>
+      </w:r>
+      <w:r>
+        <w:rPr>
+          <w:rFonts w:ascii="Consolas" w:eastAsia="Times New Roman" w:hAnsi="Consolas" w:cs="Times New Roman"/>
+          <w:color w:val="CE9178"/>
+          <w:sz w:val="21"/>
+          <w:szCs w:val="21"/>
+        </w:rPr>
+        <w:t>"modifyvm"</w:t>
+      </w:r>
+      <w:r>
+        <w:rPr>
+          <w:rFonts w:ascii="Consolas" w:eastAsia="Times New Roman" w:hAnsi="Consolas" w:cs="Times New Roman"/>
+          <w:color w:val="D4D4D4"/>
+          <w:sz w:val="21"/>
+          <w:szCs w:val="21"/>
+        </w:rPr>
+        <w:t xml:space="preserve">, :id, </w:t>
+      </w:r>
+      <w:r>
+        <w:rPr>
+          <w:rFonts w:ascii="Consolas" w:eastAsia="Times New Roman" w:hAnsi="Consolas" w:cs="Times New Roman"/>
+          <w:color w:val="CE9178"/>
+          <w:sz w:val="21"/>
+          <w:szCs w:val="21"/>
+        </w:rPr>
+        <w:t>"--cpus"</w:t>
+      </w:r>
+      <w:r>
+        <w:rPr>
+          <w:rFonts w:ascii="Consolas" w:eastAsia="Times New Roman" w:hAnsi="Consolas" w:cs="Times New Roman"/>
+          <w:color w:val="D4D4D4"/>
+          <w:sz w:val="21"/>
+          <w:szCs w:val="21"/>
+        </w:rPr>
+        <w:t xml:space="preserve">, </w:t>
+      </w:r>
+      <w:r>
+        <w:rPr>
+          <w:rFonts w:ascii="Consolas" w:eastAsia="Times New Roman" w:hAnsi="Consolas" w:cs="Times New Roman"/>
+          <w:color w:val="4FC1FF"/>
+          <w:sz w:val="21"/>
+          <w:szCs w:val="21"/>
+        </w:rPr>
+        <w:t>CPU</w:t>
+      </w:r>
+      <w:r>
+        <w:rPr>
+          <w:rFonts w:ascii="Consolas" w:eastAsia="Times New Roman" w:hAnsi="Consolas" w:cs="Times New Roman"/>
+          <w:color w:val="D4D4D4"/>
+          <w:sz w:val="21"/>
+          <w:szCs w:val="21"/>
+        </w:rPr>
+        <w:t>]</w:t>
+      </w:r>
+    </w:p>
+    <w:p>
+      <w:pPr>
+        <w:shd w:val="clear" w:color="auto" w:fill="1E1E1E"/>
+        <w:spacing w:after="0" w:line="285" w:lineRule="atLeast"/>
+        <w:jc w:val="left"/>
+        <w:rPr>
+          <w:rFonts w:ascii="Consolas" w:eastAsia="Times New Roman" w:hAnsi="Consolas" w:cs="Times New Roman"/>
+          <w:color w:val="D4D4D4"/>
+          <w:sz w:val="21"/>
+          <w:szCs w:val="21"/>
+        </w:rPr>
+      </w:pPr>
+      <w:r>
+        <w:rPr>
+          <w:rFonts w:ascii="Consolas" w:eastAsia="Times New Roman" w:hAnsi="Consolas" w:cs="Times New Roman"/>
+          <w:color w:val="D4D4D4"/>
+          <w:sz w:val="21"/>
+          <w:szCs w:val="21"/>
+        </w:rPr>
+        <w:t xml:space="preserve">  </w:t>
+      </w:r>
+      <w:r>
+        <w:rPr>
+          <w:rFonts w:ascii="Consolas" w:eastAsia="Times New Roman" w:hAnsi="Consolas" w:cs="Times New Roman"/>
+          <w:color w:val="C586C0"/>
+          <w:sz w:val="21"/>
+          <w:szCs w:val="21"/>
+        </w:rPr>
+        <w:t>end</w:t>
+      </w:r>
+    </w:p>
+    <w:p>
+      <w:pPr>
+        <w:shd w:val="clear" w:color="auto" w:fill="1E1E1E"/>
+        <w:spacing w:after="0" w:line="285" w:lineRule="atLeast"/>
+        <w:jc w:val="left"/>
+        <w:rPr>
+          <w:rFonts w:ascii="Consolas" w:eastAsia="Times New Roman" w:hAnsi="Consolas" w:cs="Times New Roman"/>
+          <w:color w:val="D4D4D4"/>
+          <w:sz w:val="21"/>
+          <w:szCs w:val="21"/>
+        </w:rPr>
+      </w:pPr>
+      <w:r>
+        <w:rPr>
+          <w:rFonts w:ascii="Consolas" w:eastAsia="Times New Roman" w:hAnsi="Consolas" w:cs="Times New Roman"/>
+          <w:color w:val="D4D4D4"/>
+          <w:sz w:val="21"/>
+          <w:szCs w:val="21"/>
+        </w:rPr>
+        <w:t xml:space="preserve">  </w:t>
+      </w:r>
+      <w:r>
+        <w:rPr>
+          <w:rFonts w:ascii="Consolas" w:eastAsia="Times New Roman" w:hAnsi="Consolas" w:cs="Times New Roman"/>
+          <w:color w:val="C586C0"/>
+          <w:sz w:val="21"/>
+          <w:szCs w:val="21"/>
+        </w:rPr>
+        <w:t>end</w:t>
+      </w:r>
+    </w:p>
+    <w:p>
+      <w:pPr>
+        <w:shd w:val="clear" w:color="auto" w:fill="1E1E1E"/>
+        <w:spacing w:after="0" w:line="285" w:lineRule="atLeast"/>
+        <w:jc w:val="left"/>
+        <w:rPr>
+          <w:rFonts w:ascii="Consolas" w:eastAsia="Times New Roman" w:hAnsi="Consolas" w:cs="Times New Roman"/>
+          <w:color w:val="D4D4D4"/>
+          <w:sz w:val="21"/>
+          <w:szCs w:val="21"/>
+        </w:rPr>
+      </w:pPr>
+      <w:r>
+        <w:rPr>
+          <w:rFonts w:ascii="Consolas" w:eastAsia="Times New Roman" w:hAnsi="Consolas" w:cs="Times New Roman"/>
+          <w:color w:val="D4D4D4"/>
+          <w:sz w:val="21"/>
+          <w:szCs w:val="21"/>
+        </w:rPr>
+        <w:t xml:space="preserve">  </w:t>
+      </w:r>
+      <w:r>
+        <w:rPr>
+          <w:rFonts w:ascii="Consolas" w:eastAsia="Times New Roman" w:hAnsi="Consolas" w:cs="Times New Roman"/>
+          <w:color w:val="6A9955"/>
+          <w:sz w:val="21"/>
+          <w:szCs w:val="21"/>
+        </w:rPr>
+        <w:t xml:space="preserve">#Install some additional packages </w:t>
+      </w:r>
+    </w:p>
+    <w:p>
+      <w:pPr>
+        <w:shd w:val="clear" w:color="auto" w:fill="1E1E1E"/>
+        <w:spacing w:after="0" w:line="285" w:lineRule="atLeast"/>
+        <w:jc w:val="left"/>
+        <w:rPr>
+          <w:rFonts w:ascii="Consolas" w:eastAsia="Times New Roman" w:hAnsi="Consolas" w:cs="Times New Roman"/>
+          <w:color w:val="D4D4D4"/>
+          <w:sz w:val="21"/>
+          <w:szCs w:val="21"/>
+        </w:rPr>
+      </w:pPr>
+      <w:r>
+        <w:rPr>
+          <w:rFonts w:ascii="Consolas" w:eastAsia="Times New Roman" w:hAnsi="Consolas" w:cs="Times New Roman"/>
+          <w:color w:val="D4D4D4"/>
+          <w:sz w:val="21"/>
+          <w:szCs w:val="21"/>
+        </w:rPr>
+        <w:t xml:space="preserve">  config.vm.provision </w:t>
+      </w:r>
+      <w:r>
+        <w:rPr>
+          <w:rFonts w:ascii="Consolas" w:eastAsia="Times New Roman" w:hAnsi="Consolas" w:cs="Times New Roman"/>
+          <w:color w:val="CE9178"/>
+          <w:sz w:val="21"/>
+          <w:szCs w:val="21"/>
+        </w:rPr>
+        <w:t>"shell"</w:t>
+      </w:r>
+      <w:r>
+        <w:rPr>
+          <w:rFonts w:ascii="Consolas" w:eastAsia="Times New Roman" w:hAnsi="Consolas" w:cs="Times New Roman"/>
+          <w:color w:val="D4D4D4"/>
+          <w:sz w:val="21"/>
+          <w:szCs w:val="21"/>
+        </w:rPr>
+        <w:t xml:space="preserve">, inline: </w:t>
+      </w:r>
+      <w:r>
+        <w:rPr>
+          <w:rFonts w:ascii="Consolas" w:eastAsia="Times New Roman" w:hAnsi="Consolas" w:cs="Times New Roman"/>
+          <w:color w:val="CE9178"/>
+          <w:sz w:val="21"/>
+          <w:szCs w:val="21"/>
+        </w:rPr>
+        <w:t>&lt;&lt;-SHELL</w:t>
+      </w:r>
+    </w:p>
+    <w:p>
+      <w:pPr>
+        <w:shd w:val="clear" w:color="auto" w:fill="1E1E1E"/>
+        <w:spacing w:after="0" w:line="285" w:lineRule="atLeast"/>
+        <w:jc w:val="left"/>
+        <w:rPr>
+          <w:rFonts w:ascii="Consolas" w:eastAsia="Times New Roman" w:hAnsi="Consolas" w:cs="Times New Roman"/>
+          <w:color w:val="D4D4D4"/>
+          <w:sz w:val="21"/>
+          <w:szCs w:val="21"/>
+        </w:rPr>
+      </w:pPr>
+      <w:r>
+        <w:rPr>
+          <w:rFonts w:ascii="Consolas" w:eastAsia="Times New Roman" w:hAnsi="Consolas" w:cs="Times New Roman"/>
+          <w:color w:val="CE9178"/>
+          <w:sz w:val="21"/>
+          <w:szCs w:val="21"/>
+        </w:rPr>
+        <w:t>  sudo su</w:t>
+      </w:r>
+    </w:p>
+    <w:p>
+      <w:pPr>
+        <w:shd w:val="clear" w:color="auto" w:fill="1E1E1E"/>
+        <w:spacing w:after="0" w:line="285" w:lineRule="atLeast"/>
+        <w:jc w:val="left"/>
+        <w:rPr>
+          <w:rFonts w:ascii="Consolas" w:eastAsia="Times New Roman" w:hAnsi="Consolas" w:cs="Times New Roman"/>
+          <w:color w:val="D4D4D4"/>
+          <w:sz w:val="21"/>
+          <w:szCs w:val="21"/>
+        </w:rPr>
+      </w:pPr>
+      <w:r>
+        <w:rPr>
+          <w:rFonts w:ascii="Consolas" w:eastAsia="Times New Roman" w:hAnsi="Consolas" w:cs="Times New Roman"/>
+          <w:color w:val="CE9178"/>
+          <w:sz w:val="21"/>
+          <w:szCs w:val="21"/>
+        </w:rPr>
+        <w:t>  sed -i 's/PasswordAuthentication no/PasswordAuthentication yes/g' /etc/ssh/sshd_config    </w:t>
+      </w:r>
+    </w:p>
+    <w:p>
+      <w:pPr>
+        <w:shd w:val="clear" w:color="auto" w:fill="1E1E1E"/>
+        <w:spacing w:after="0" w:line="285" w:lineRule="atLeast"/>
+        <w:jc w:val="left"/>
+        <w:rPr>
+          <w:rFonts w:ascii="Consolas" w:eastAsia="Times New Roman" w:hAnsi="Consolas" w:cs="Times New Roman"/>
+          <w:color w:val="D4D4D4"/>
+          <w:sz w:val="21"/>
+          <w:szCs w:val="21"/>
+        </w:rPr>
+      </w:pPr>
+      <w:r>
+        <w:rPr>
+          <w:rFonts w:ascii="Consolas" w:eastAsia="Times New Roman" w:hAnsi="Consolas" w:cs="Times New Roman"/>
+          <w:color w:val="CE9178"/>
+          <w:sz w:val="21"/>
+          <w:szCs w:val="21"/>
+        </w:rPr>
+        <w:t>    systemctl restart sshd.service</w:t>
+      </w:r>
+    </w:p>
+    <w:p>
+      <w:pPr>
+        <w:shd w:val="clear" w:color="auto" w:fill="1E1E1E"/>
+        <w:spacing w:after="0" w:line="285" w:lineRule="atLeast"/>
+        <w:jc w:val="left"/>
+        <w:rPr>
+          <w:rFonts w:ascii="Consolas" w:eastAsia="Times New Roman" w:hAnsi="Consolas" w:cs="Times New Roman"/>
+          <w:color w:val="D4D4D4"/>
+          <w:sz w:val="21"/>
+          <w:szCs w:val="21"/>
+        </w:rPr>
+      </w:pPr>
+      <w:r>
+        <w:rPr>
+          <w:rFonts w:ascii="Consolas" w:eastAsia="Times New Roman" w:hAnsi="Consolas" w:cs="Times New Roman"/>
+          <w:color w:val="CE9178"/>
+          <w:sz w:val="21"/>
+          <w:szCs w:val="21"/>
+        </w:rPr>
+        <w:t>  yum -y install nano</w:t>
+      </w:r>
+    </w:p>
+    <w:p>
+      <w:pPr>
+        <w:shd w:val="clear" w:color="auto" w:fill="1E1E1E"/>
+        <w:spacing w:after="0" w:line="285" w:lineRule="atLeast"/>
+        <w:jc w:val="left"/>
+        <w:rPr>
+          <w:rFonts w:ascii="Consolas" w:eastAsia="Times New Roman" w:hAnsi="Consolas" w:cs="Times New Roman"/>
+          <w:color w:val="D4D4D4"/>
+          <w:sz w:val="21"/>
+          <w:szCs w:val="21"/>
+        </w:rPr>
+      </w:pPr>
+      <w:r>
+        <w:rPr>
+          <w:rFonts w:ascii="Consolas" w:eastAsia="Times New Roman" w:hAnsi="Consolas" w:cs="Times New Roman"/>
+          <w:color w:val="CE9178"/>
+          <w:sz w:val="21"/>
+          <w:szCs w:val="21"/>
+        </w:rPr>
+        <w:t>  yum -y install net-tools</w:t>
+      </w:r>
+    </w:p>
+    <w:p>
+      <w:pPr>
+        <w:shd w:val="clear" w:color="auto" w:fill="1E1E1E"/>
+        <w:spacing w:after="0" w:line="285" w:lineRule="atLeast"/>
+        <w:jc w:val="left"/>
+        <w:rPr>
+          <w:rFonts w:ascii="Consolas" w:eastAsia="Times New Roman" w:hAnsi="Consolas" w:cs="Times New Roman"/>
+          <w:color w:val="D4D4D4"/>
+          <w:sz w:val="21"/>
+          <w:szCs w:val="21"/>
+        </w:rPr>
+      </w:pPr>
+      <w:r>
+        <w:rPr>
+          <w:rFonts w:ascii="Consolas" w:eastAsia="Times New Roman" w:hAnsi="Consolas" w:cs="Times New Roman"/>
+          <w:color w:val="CE9178"/>
+          <w:sz w:val="21"/>
+          <w:szCs w:val="21"/>
+        </w:rPr>
+        <w:t>  SHELL</w:t>
+      </w:r>
+    </w:p>
+    <w:p>
+      <w:pPr>
+        <w:shd w:val="clear" w:color="auto" w:fill="1E1E1E"/>
+        <w:spacing w:after="0" w:line="285" w:lineRule="atLeast"/>
+        <w:jc w:val="left"/>
+        <w:rPr>
+          <w:rFonts w:ascii="Consolas" w:eastAsia="Times New Roman" w:hAnsi="Consolas" w:cs="Times New Roman"/>
+          <w:color w:val="C586C0"/>
+          <w:sz w:val="21"/>
+          <w:szCs w:val="21"/>
+        </w:rPr>
+      </w:pPr>
+      <w:r>
+        <w:rPr>
+          <w:rFonts w:ascii="Consolas" w:eastAsia="Times New Roman" w:hAnsi="Consolas" w:cs="Times New Roman"/>
+          <w:color w:val="C586C0"/>
+          <w:sz w:val="21"/>
+          <w:szCs w:val="21"/>
+        </w:rPr>
+        <w:t>e</w:t>
+      </w:r>
+      <w:r>
+        <w:rPr>
+          <w:rFonts w:ascii="Consolas" w:eastAsia="Times New Roman" w:hAnsi="Consolas" w:cs="Times New Roman"/>
+          <w:color w:val="C586C0"/>
+          <w:sz w:val="21"/>
+          <w:szCs w:val="21"/>
+        </w:rPr>
+        <w:t>nd</w:t>
+      </w:r>
+    </w:p>
+    <w:p>
+      <w:pPr>
+        <w:shd w:val="clear" w:color="auto" w:fill="1E1E1E"/>
+        <w:spacing w:after="0" w:line="285" w:lineRule="atLeast"/>
+        <w:jc w:val="left"/>
+        <w:rPr>
+          <w:rFonts w:ascii="Consolas" w:eastAsia="Times New Roman" w:hAnsi="Consolas" w:cs="Times New Roman"/>
+          <w:color w:val="D4D4D4"/>
+          <w:sz w:val="21"/>
+          <w:szCs w:val="21"/>
+        </w:rPr>
+      </w:pPr>
+    </w:p>
+    <w:p>
+      <w:pPr>
+        <w:pStyle w:val="NoSpacing"/>
+      </w:pPr>
+    </w:p>
+    <w:p>
+      <w:pPr>
+        <w:pStyle w:val="NoSpacing"/>
+      </w:pPr>
+      <w:r>
+        <w:t xml:space="preserve">disable firewall </w:t>
+      </w:r>
+    </w:p>
+    <w:p>
+      <w:pPr>
+        <w:pStyle w:val="NoSpacing"/>
+      </w:pPr>
+      <w:r>
+        <w:rPr>
+          <w:rFonts w:ascii="Segoe UI" w:hAnsi="Segoe UI" w:cs="Segoe UI"/>
+          <w:color w:val="333333"/>
+          <w:sz w:val="30"/>
+          <w:szCs w:val="30"/>
+        </w:rPr>
+        <w:t>Set-NetFirewallProfile -Enabled False</w:t>
+      </w:r>
       <w:bookmarkStart w:id="0" w:name="_GoBack"/>
       <w:bookmarkEnd w:id="0"/>
-    </w:p>
-    <w:p>
-      <w:pPr>
-        <w:shd w:val="clear" w:color="auto" w:fill="1E1E1E"/>
-        <w:spacing w:after="0" w:line="285" w:lineRule="atLeast"/>
-        <w:jc w:val="left"/>
-        <w:rPr>
-          <w:rFonts w:ascii="Consolas" w:eastAsia="Times New Roman" w:hAnsi="Consolas" w:cs="Times New Roman"/>
-          <w:color w:val="D4D4D4"/>
-          <w:sz w:val="21"/>
-          <w:szCs w:val="21"/>
-        </w:rPr>
-      </w:pPr>
-      <w:r>
-        <w:rPr>
-          <w:rFonts w:ascii="Consolas" w:eastAsia="Times New Roman" w:hAnsi="Consolas" w:cs="Times New Roman"/>
-          <w:color w:val="D4D4D4"/>
-          <w:sz w:val="21"/>
-          <w:szCs w:val="21"/>
-        </w:rPr>
-        <w:t xml:space="preserve">                </w:t>
-      </w:r>
-      <w:r>
-        <w:rPr>
-          <w:rFonts w:ascii="Consolas" w:eastAsia="Times New Roman" w:hAnsi="Consolas" w:cs="Times New Roman"/>
-          <w:color w:val="C586C0"/>
-          <w:sz w:val="21"/>
-          <w:szCs w:val="21"/>
-        </w:rPr>
-        <w:t>end</w:t>
-      </w:r>
-    </w:p>
-    <w:p>
-      <w:pPr>
-        <w:shd w:val="clear" w:color="auto" w:fill="1E1E1E"/>
-        <w:spacing w:after="0" w:line="285" w:lineRule="atLeast"/>
-        <w:jc w:val="left"/>
-        <w:rPr>
-          <w:rFonts w:ascii="Consolas" w:eastAsia="Times New Roman" w:hAnsi="Consolas" w:cs="Times New Roman"/>
-          <w:color w:val="D4D4D4"/>
-          <w:sz w:val="21"/>
-          <w:szCs w:val="21"/>
-        </w:rPr>
-      </w:pPr>
-      <w:r>
-        <w:rPr>
-          <w:rFonts w:ascii="Consolas" w:eastAsia="Times New Roman" w:hAnsi="Consolas" w:cs="Times New Roman"/>
-          <w:color w:val="D4D4D4"/>
-          <w:sz w:val="21"/>
-          <w:szCs w:val="21"/>
-        </w:rPr>
-        <w:t xml:space="preserve">            </w:t>
-      </w:r>
-      <w:r>
-        <w:rPr>
-          <w:rFonts w:ascii="Consolas" w:eastAsia="Times New Roman" w:hAnsi="Consolas" w:cs="Times New Roman"/>
-          <w:color w:val="C586C0"/>
-          <w:sz w:val="21"/>
-          <w:szCs w:val="21"/>
-        </w:rPr>
-        <w:t>end</w:t>
-      </w:r>
-    </w:p>
-    <w:p>
-      <w:pPr>
-        <w:shd w:val="clear" w:color="auto" w:fill="1E1E1E"/>
-        <w:spacing w:after="0" w:line="285" w:lineRule="atLeast"/>
-        <w:jc w:val="left"/>
-        <w:rPr>
-          <w:rFonts w:ascii="Consolas" w:eastAsia="Times New Roman" w:hAnsi="Consolas" w:cs="Times New Roman"/>
-          <w:color w:val="D4D4D4"/>
-          <w:sz w:val="21"/>
-          <w:szCs w:val="21"/>
-        </w:rPr>
-      </w:pPr>
-      <w:r>
-        <w:rPr>
-          <w:rFonts w:ascii="Consolas" w:eastAsia="Times New Roman" w:hAnsi="Consolas" w:cs="Times New Roman"/>
-          <w:color w:val="D4D4D4"/>
-          <w:sz w:val="21"/>
-          <w:szCs w:val="21"/>
-        </w:rPr>
-        <w:t xml:space="preserve">        </w:t>
-      </w:r>
-      <w:r>
-        <w:rPr>
-          <w:rFonts w:ascii="Consolas" w:eastAsia="Times New Roman" w:hAnsi="Consolas" w:cs="Times New Roman"/>
-          <w:color w:val="C586C0"/>
-          <w:sz w:val="21"/>
-          <w:szCs w:val="21"/>
-        </w:rPr>
-        <w:t>end</w:t>
-      </w:r>
-    </w:p>
-    <w:p>
-      <w:pPr>
-        <w:shd w:val="clear" w:color="auto" w:fill="1E1E1E"/>
-        <w:spacing w:after="0" w:line="285" w:lineRule="atLeast"/>
-        <w:jc w:val="left"/>
-        <w:rPr>
-          <w:rFonts w:ascii="Consolas" w:eastAsia="Times New Roman" w:hAnsi="Consolas" w:cs="Times New Roman"/>
-          <w:color w:val="D4D4D4"/>
-          <w:sz w:val="21"/>
-          <w:szCs w:val="21"/>
-        </w:rPr>
-      </w:pPr>
-      <w:r>
-        <w:rPr>
-          <w:rFonts w:ascii="Consolas" w:eastAsia="Times New Roman" w:hAnsi="Consolas" w:cs="Times New Roman"/>
-          <w:color w:val="D4D4D4"/>
-          <w:sz w:val="21"/>
-          <w:szCs w:val="21"/>
-        </w:rPr>
-        <w:t xml:space="preserve">    </w:t>
-      </w:r>
-      <w:r>
-        <w:rPr>
-          <w:rFonts w:ascii="Consolas" w:eastAsia="Times New Roman" w:hAnsi="Consolas" w:cs="Times New Roman"/>
-          <w:color w:val="C586C0"/>
-          <w:sz w:val="21"/>
-          <w:szCs w:val="21"/>
-        </w:rPr>
-        <w:t>end</w:t>
-      </w:r>
-    </w:p>
-    <w:p>
-      <w:pPr>
-        <w:shd w:val="clear" w:color="auto" w:fill="1E1E1E"/>
-        <w:spacing w:after="0" w:line="285" w:lineRule="atLeast"/>
-        <w:jc w:val="left"/>
-        <w:rPr>
-          <w:rFonts w:ascii="Consolas" w:eastAsia="Times New Roman" w:hAnsi="Consolas" w:cs="Times New Roman"/>
-          <w:color w:val="C586C0"/>
-          <w:sz w:val="21"/>
-          <w:szCs w:val="21"/>
-        </w:rPr>
-      </w:pPr>
-      <w:r>
-        <w:rPr>
-          <w:rFonts w:ascii="Consolas" w:eastAsia="Times New Roman" w:hAnsi="Consolas" w:cs="Times New Roman"/>
-          <w:color w:val="C586C0"/>
-          <w:sz w:val="21"/>
-          <w:szCs w:val="21"/>
-        </w:rPr>
-        <w:t>end</w:t>
-      </w:r>
-    </w:p>
-    <w:p>
-      <w:pPr>
-        <w:shd w:val="clear" w:color="auto" w:fill="1E1E1E"/>
-        <w:spacing w:after="0" w:line="285" w:lineRule="atLeast"/>
-        <w:jc w:val="left"/>
-        <w:rPr>
-          <w:rFonts w:ascii="Consolas" w:eastAsia="Times New Roman" w:hAnsi="Consolas" w:cs="Times New Roman"/>
-          <w:color w:val="D4D4D4"/>
-          <w:sz w:val="21"/>
-          <w:szCs w:val="21"/>
-        </w:rPr>
-      </w:pPr>
-    </w:p>
-    <w:p>
-      <w:pPr>
-        <w:pStyle w:val="NoSpacing"/>
-      </w:pPr>
     </w:p>
     <w:sectPr>
       <w:pgSz w:w="12240" w:h="15840"/>
